--- a/XUnit/Leandro_Caso.docx
+++ b/XUnit/Leandro_Caso.docx
@@ -332,7 +332,7 @@
                 <w:color w:val="FF0000"/>
                 <w:shd w:val="clear" w:color="auto" w:fill="FFFFFF"/>
               </w:rPr>
-              <w:t xml:space="preserve"> Funcionário</w:t>
+              <w:t xml:space="preserve"> Funcionário ) ficam vermelho</w:t>
             </w:r>
             <w:r>
               <w:rPr>
@@ -340,7 +340,7 @@
                 <w:color w:val="FF0000"/>
                 <w:shd w:val="clear" w:color="auto" w:fill="FFFFFF"/>
               </w:rPr>
-              <w:t xml:space="preserve"> ) ficam vermelho</w:t>
+              <w:t xml:space="preserve"> após pressionar botão salvar</w:t>
             </w:r>
             <w:r>
               <w:rPr>
@@ -348,7 +348,7 @@
                 <w:color w:val="FF0000"/>
                 <w:shd w:val="clear" w:color="auto" w:fill="FFFFFF"/>
               </w:rPr>
-              <w:t xml:space="preserve"> </w:t>
+              <w:t xml:space="preserve">, Campos obrigatórios </w:t>
             </w:r>
             <w:r>
               <w:rPr>
@@ -356,39 +356,7 @@
                 <w:color w:val="FF0000"/>
                 <w:shd w:val="clear" w:color="auto" w:fill="FFFFFF"/>
               </w:rPr>
-              <w:t>após pressionar botão salvar</w:t>
-            </w:r>
-            <w:r>
-              <w:rPr>
-                <w:rFonts w:ascii="Inter" w:hAnsi="Inter"/>
-                <w:color w:val="FF0000"/>
-                <w:shd w:val="clear" w:color="auto" w:fill="FFFFFF"/>
-              </w:rPr>
-              <w:t xml:space="preserve">, Campos obrigatórios </w:t>
-            </w:r>
-            <w:r>
-              <w:rPr>
-                <w:rFonts w:ascii="Inter" w:hAnsi="Inter"/>
-                <w:color w:val="FF0000"/>
-                <w:shd w:val="clear" w:color="auto" w:fill="FFFFFF"/>
-              </w:rPr>
-              <w:t xml:space="preserve">( </w:t>
-            </w:r>
-            <w:r>
-              <w:rPr>
-                <w:rFonts w:ascii="Inter" w:hAnsi="Inter"/>
-                <w:color w:val="FF0000"/>
-                <w:shd w:val="clear" w:color="auto" w:fill="FFFFFF"/>
-              </w:rPr>
-              <w:t>Nível de Prioridade</w:t>
-            </w:r>
-            <w:r>
-              <w:rPr>
-                <w:rFonts w:ascii="Inter" w:hAnsi="Inter"/>
-                <w:color w:val="FF0000"/>
-                <w:shd w:val="clear" w:color="auto" w:fill="FFFFFF"/>
-              </w:rPr>
-              <w:t xml:space="preserve"> </w:t>
+              <w:t xml:space="preserve">( Nível de Prioridade </w:t>
             </w:r>
             <w:r>
               <w:rPr>
@@ -623,12 +591,12 @@
           <w:p>
             <w:pPr>
               <w:rPr>
-                <w:color w:val="FF0000"/>
-              </w:rPr>
-            </w:pPr>
-            <w:r>
-              <w:rPr>
-                <w:color w:val="FF0000"/>
+                <w:color w:val="A8D08D" w:themeColor="accent6" w:themeTint="99"/>
+              </w:rPr>
+            </w:pPr>
+            <w:r>
+              <w:rPr>
+                <w:color w:val="A8D08D" w:themeColor="accent6" w:themeTint="99"/>
               </w:rPr>
               <w:t>03</w:t>
             </w:r>
@@ -643,14 +611,14 @@
               <w:rPr>
                 <w:b/>
                 <w:bCs/>
-                <w:color w:val="FF0000"/>
-              </w:rPr>
-            </w:pPr>
-            <w:r>
-              <w:rPr>
-                <w:b/>
-                <w:bCs/>
-                <w:color w:val="FF0000"/>
+                <w:color w:val="A8D08D" w:themeColor="accent6" w:themeTint="99"/>
+              </w:rPr>
+            </w:pPr>
+            <w:r>
+              <w:rPr>
+                <w:b/>
+                <w:bCs/>
+                <w:color w:val="A8D08D" w:themeColor="accent6" w:themeTint="99"/>
               </w:rPr>
               <w:t>CT03: Validar Campo ID – Campo</w:t>
             </w:r>
@@ -660,14 +628,14 @@
               <w:rPr>
                 <w:b/>
                 <w:bCs/>
-                <w:color w:val="FF0000"/>
-              </w:rPr>
-            </w:pPr>
-            <w:r>
-              <w:rPr>
-                <w:b/>
-                <w:bCs/>
-                <w:color w:val="FF0000"/>
+                <w:color w:val="A8D08D" w:themeColor="accent6" w:themeTint="99"/>
+              </w:rPr>
+            </w:pPr>
+            <w:r>
+              <w:rPr>
+                <w:b/>
+                <w:bCs/>
+                <w:color w:val="A8D08D" w:themeColor="accent6" w:themeTint="99"/>
               </w:rPr>
               <w:t>RN: RN03</w:t>
             </w:r>
@@ -677,14 +645,14 @@
               <w:rPr>
                 <w:b/>
                 <w:bCs/>
-                <w:color w:val="FF0000"/>
-              </w:rPr>
-            </w:pPr>
-            <w:r>
-              <w:rPr>
-                <w:b/>
-                <w:bCs/>
-                <w:color w:val="FF0000"/>
+                <w:color w:val="A8D08D" w:themeColor="accent6" w:themeTint="99"/>
+              </w:rPr>
+            </w:pPr>
+            <w:r>
+              <w:rPr>
+                <w:b/>
+                <w:bCs/>
+                <w:color w:val="A8D08D" w:themeColor="accent6" w:themeTint="99"/>
               </w:rPr>
               <w:t>Resultado esperado:</w:t>
             </w:r>
@@ -694,14 +662,14 @@
               <w:rPr>
                 <w:b/>
                 <w:bCs/>
-                <w:color w:val="FF0000"/>
-              </w:rPr>
-            </w:pPr>
-            <w:r>
-              <w:rPr>
-                <w:b/>
-                <w:bCs/>
-                <w:color w:val="FF0000"/>
+                <w:color w:val="A8D08D" w:themeColor="accent6" w:themeTint="99"/>
+              </w:rPr>
+            </w:pPr>
+            <w:r>
+              <w:rPr>
+                <w:b/>
+                <w:bCs/>
+                <w:color w:val="A8D08D" w:themeColor="accent6" w:themeTint="99"/>
               </w:rPr>
               <w:t>Os campos ID, [Quantidade] só devem aceitar valores inteiros.</w:t>
             </w:r>
@@ -711,14 +679,14 @@
               <w:rPr>
                 <w:b/>
                 <w:bCs/>
-                <w:color w:val="FF0000"/>
-              </w:rPr>
-            </w:pPr>
-            <w:r>
-              <w:rPr>
-                <w:b/>
-                <w:bCs/>
-                <w:color w:val="FF0000"/>
+                <w:color w:val="A8D08D" w:themeColor="accent6" w:themeTint="99"/>
+              </w:rPr>
+            </w:pPr>
+            <w:r>
+              <w:rPr>
+                <w:b/>
+                <w:bCs/>
+                <w:color w:val="A8D08D" w:themeColor="accent6" w:themeTint="99"/>
               </w:rPr>
               <w:t>Pré-condição: Tela de almoxarifado, já está aberta</w:t>
             </w:r>
@@ -728,14 +696,14 @@
               <w:rPr>
                 <w:b/>
                 <w:bCs/>
-                <w:color w:val="FF0000"/>
-              </w:rPr>
-            </w:pPr>
-            <w:r>
-              <w:rPr>
-                <w:b/>
-                <w:bCs/>
-                <w:color w:val="FF0000"/>
+                <w:color w:val="A8D08D" w:themeColor="accent6" w:themeTint="99"/>
+              </w:rPr>
+            </w:pPr>
+            <w:r>
+              <w:rPr>
+                <w:b/>
+                <w:bCs/>
+                <w:color w:val="A8D08D" w:themeColor="accent6" w:themeTint="99"/>
               </w:rPr>
               <w:t>Ações:</w:t>
             </w:r>
@@ -745,14 +713,14 @@
               <w:rPr>
                 <w:b/>
                 <w:bCs/>
-                <w:color w:val="FF0000"/>
-              </w:rPr>
-            </w:pPr>
-            <w:r>
-              <w:rPr>
-                <w:b/>
-                <w:bCs/>
-                <w:color w:val="FF0000"/>
+                <w:color w:val="A8D08D" w:themeColor="accent6" w:themeTint="99"/>
+              </w:rPr>
+            </w:pPr>
+            <w:r>
+              <w:rPr>
+                <w:b/>
+                <w:bCs/>
+                <w:color w:val="A8D08D" w:themeColor="accent6" w:themeTint="99"/>
               </w:rPr>
               <w:t>1. Inserir um valor no campo ID | Resultado esperado: Valor inteiro</w:t>
             </w:r>
@@ -762,7 +730,7 @@
               <w:rPr>
                 <w:b/>
                 <w:bCs/>
-                <w:color w:val="FF0000"/>
+                <w:color w:val="A8D08D" w:themeColor="accent6" w:themeTint="99"/>
               </w:rPr>
             </w:pPr>
           </w:p>
@@ -774,36 +742,46 @@
           <w:p>
             <w:pPr>
               <w:rPr>
-                <w:color w:val="FF0000"/>
-              </w:rPr>
-            </w:pPr>
-            <w:r>
-              <w:rPr>
-                <w:color w:val="FF0000"/>
+                <w:color w:val="A8D08D" w:themeColor="accent6" w:themeTint="99"/>
+              </w:rPr>
+            </w:pPr>
+            <w:proofErr w:type="gramStart"/>
+            <w:r>
+              <w:rPr>
+                <w:color w:val="A8D08D" w:themeColor="accent6" w:themeTint="99"/>
               </w:rPr>
               <w:lastRenderedPageBreak/>
-              <w:t>Campo (ID) aceita valores negativos</w:t>
-            </w:r>
-          </w:p>
-          <w:p>
-            <w:pPr>
-              <w:rPr>
-                <w:color w:val="FF0000"/>
-              </w:rPr>
-            </w:pPr>
-          </w:p>
-          <w:p>
-            <w:pPr>
-              <w:rPr>
-                <w:color w:val="FF0000"/>
-              </w:rPr>
-            </w:pPr>
-            <w:r>
-              <w:rPr>
-                <w:color w:val="FF0000"/>
-              </w:rPr>
-              <w:t>falhou</w:t>
-            </w:r>
+              <w:t>Campo(</w:t>
+            </w:r>
+            <w:proofErr w:type="gramEnd"/>
+            <w:r>
+              <w:rPr>
+                <w:color w:val="A8D08D" w:themeColor="accent6" w:themeTint="99"/>
+              </w:rPr>
+              <w:t>ID) só aceita valores inteiros</w:t>
+            </w:r>
+          </w:p>
+          <w:p>
+            <w:pPr>
+              <w:rPr>
+                <w:color w:val="A8D08D" w:themeColor="accent6" w:themeTint="99"/>
+              </w:rPr>
+            </w:pPr>
+          </w:p>
+          <w:p>
+            <w:pPr>
+              <w:rPr>
+                <w:color w:val="A8D08D" w:themeColor="accent6" w:themeTint="99"/>
+              </w:rPr>
+            </w:pPr>
+            <w:r>
+              <w:rPr>
+                <w:color w:val="A8D08D" w:themeColor="accent6" w:themeTint="99"/>
+              </w:rPr>
+              <w:t>sucesso</w:t>
+            </w:r>
+            <w:bookmarkStart w:id="0" w:name="_GoBack"/>
+            <w:bookmarkEnd w:id="0"/>
           </w:p>
         </w:tc>
       </w:tr>
@@ -3431,8 +3409,6 @@
               <w:lastRenderedPageBreak/>
               <w:t>sucesso</w:t>
             </w:r>
-            <w:bookmarkStart w:id="0" w:name="_GoBack"/>
-            <w:bookmarkEnd w:id="0"/>
           </w:p>
         </w:tc>
       </w:tr>
@@ -3845,6 +3821,7 @@
   <w:style w:type="character" w:default="1" w:styleId="Fontepargpadro">
     <w:name w:val="Default Paragraph Font"/>
     <w:uiPriority w:val="1"/>
+    <w:semiHidden/>
     <w:unhideWhenUsed/>
   </w:style>
   <w:style w:type="table" w:default="1" w:styleId="Tabelanormal">

--- a/XUnit/Leandro_Caso.docx
+++ b/XUnit/Leandro_Caso.docx
@@ -780,8 +780,6 @@
               </w:rPr>
               <w:t>sucesso</w:t>
             </w:r>
-            <w:bookmarkStart w:id="0" w:name="_GoBack"/>
-            <w:bookmarkEnd w:id="0"/>
           </w:p>
         </w:tc>
       </w:tr>
@@ -2951,12 +2949,12 @@
           <w:p>
             <w:pPr>
               <w:rPr>
-                <w:color w:val="A8D08D" w:themeColor="accent6" w:themeTint="99"/>
-              </w:rPr>
-            </w:pPr>
-            <w:r>
-              <w:rPr>
-                <w:color w:val="A8D08D" w:themeColor="accent6" w:themeTint="99"/>
+                <w:color w:val="FF0000"/>
+              </w:rPr>
+            </w:pPr>
+            <w:r>
+              <w:rPr>
+                <w:color w:val="FF0000"/>
               </w:rPr>
               <w:t>13</w:t>
             </w:r>
@@ -2971,14 +2969,14 @@
               <w:rPr>
                 <w:b/>
                 <w:bCs/>
-                <w:color w:val="A8D08D" w:themeColor="accent6" w:themeTint="99"/>
-              </w:rPr>
-            </w:pPr>
-            <w:r>
-              <w:rPr>
-                <w:b/>
-                <w:bCs/>
-                <w:color w:val="A8D08D" w:themeColor="accent6" w:themeTint="99"/>
+                <w:color w:val="FF0000"/>
+              </w:rPr>
+            </w:pPr>
+            <w:r>
+              <w:rPr>
+                <w:b/>
+                <w:bCs/>
+                <w:color w:val="FF0000"/>
               </w:rPr>
               <w:t>CT13: Estoque – Campo</w:t>
             </w:r>
@@ -2988,14 +2986,14 @@
               <w:rPr>
                 <w:b/>
                 <w:bCs/>
-                <w:color w:val="A8D08D" w:themeColor="accent6" w:themeTint="99"/>
-              </w:rPr>
-            </w:pPr>
-            <w:r>
-              <w:rPr>
-                <w:b/>
-                <w:bCs/>
-                <w:color w:val="A8D08D" w:themeColor="accent6" w:themeTint="99"/>
+                <w:color w:val="FF0000"/>
+              </w:rPr>
+            </w:pPr>
+            <w:r>
+              <w:rPr>
+                <w:b/>
+                <w:bCs/>
+                <w:color w:val="FF0000"/>
               </w:rPr>
               <w:t>RN: RN13</w:t>
             </w:r>
@@ -3005,14 +3003,14 @@
               <w:rPr>
                 <w:b/>
                 <w:bCs/>
-                <w:color w:val="A8D08D" w:themeColor="accent6" w:themeTint="99"/>
-              </w:rPr>
-            </w:pPr>
-            <w:r>
-              <w:rPr>
-                <w:b/>
-                <w:bCs/>
-                <w:color w:val="A8D08D" w:themeColor="accent6" w:themeTint="99"/>
+                <w:color w:val="FF0000"/>
+              </w:rPr>
+            </w:pPr>
+            <w:r>
+              <w:rPr>
+                <w:b/>
+                <w:bCs/>
+                <w:color w:val="FF0000"/>
               </w:rPr>
               <w:t>Resultado esperado:</w:t>
             </w:r>
@@ -3022,14 +3020,14 @@
               <w:rPr>
                 <w:b/>
                 <w:bCs/>
-                <w:color w:val="A8D08D" w:themeColor="accent6" w:themeTint="99"/>
-              </w:rPr>
-            </w:pPr>
-            <w:r>
-              <w:rPr>
-                <w:b/>
-                <w:bCs/>
-                <w:color w:val="A8D08D" w:themeColor="accent6" w:themeTint="99"/>
+                <w:color w:val="FF0000"/>
+              </w:rPr>
+            </w:pPr>
+            <w:r>
+              <w:rPr>
+                <w:b/>
+                <w:bCs/>
+                <w:color w:val="FF0000"/>
               </w:rPr>
               <w:t>O elemento Status Estoque é o retângulo exibido ao lado do campo quantidade e deve ficar com as cores a seguir e conforme legenda.</w:t>
             </w:r>
@@ -3039,14 +3037,14 @@
               <w:rPr>
                 <w:b/>
                 <w:bCs/>
-                <w:color w:val="A8D08D" w:themeColor="accent6" w:themeTint="99"/>
-              </w:rPr>
-            </w:pPr>
-            <w:r>
-              <w:rPr>
-                <w:b/>
-                <w:bCs/>
-                <w:color w:val="A8D08D" w:themeColor="accent6" w:themeTint="99"/>
+                <w:color w:val="FF0000"/>
+              </w:rPr>
+            </w:pPr>
+            <w:r>
+              <w:rPr>
+                <w:b/>
+                <w:bCs/>
+                <w:color w:val="FF0000"/>
               </w:rPr>
               <w:t>Pré-condição: Tela de almoxarifado, já está aberta</w:t>
             </w:r>
@@ -3056,14 +3054,14 @@
               <w:rPr>
                 <w:b/>
                 <w:bCs/>
-                <w:color w:val="A8D08D" w:themeColor="accent6" w:themeTint="99"/>
-              </w:rPr>
-            </w:pPr>
-            <w:r>
-              <w:rPr>
-                <w:b/>
-                <w:bCs/>
-                <w:color w:val="A8D08D" w:themeColor="accent6" w:themeTint="99"/>
+                <w:color w:val="FF0000"/>
+              </w:rPr>
+            </w:pPr>
+            <w:r>
+              <w:rPr>
+                <w:b/>
+                <w:bCs/>
+                <w:color w:val="FF0000"/>
               </w:rPr>
               <w:t>Ações:</w:t>
             </w:r>
@@ -3073,14 +3071,14 @@
               <w:rPr>
                 <w:b/>
                 <w:bCs/>
-                <w:color w:val="A8D08D" w:themeColor="accent6" w:themeTint="99"/>
-              </w:rPr>
-            </w:pPr>
-            <w:r>
-              <w:rPr>
-                <w:b/>
-                <w:bCs/>
-                <w:color w:val="A8D08D" w:themeColor="accent6" w:themeTint="99"/>
+                <w:color w:val="FF0000"/>
+              </w:rPr>
+            </w:pPr>
+            <w:r>
+              <w:rPr>
+                <w:b/>
+                <w:bCs/>
+                <w:color w:val="FF0000"/>
               </w:rPr>
               <w:t>1. Estoque acima 10% do estoque mínimo| Resultado esperado: Retângulo preenchida com a cor verde</w:t>
             </w:r>
@@ -3090,14 +3088,14 @@
               <w:rPr>
                 <w:b/>
                 <w:bCs/>
-                <w:color w:val="A8D08D" w:themeColor="accent6" w:themeTint="99"/>
-              </w:rPr>
-            </w:pPr>
-            <w:r>
-              <w:rPr>
-                <w:b/>
-                <w:bCs/>
-                <w:color w:val="A8D08D" w:themeColor="accent6" w:themeTint="99"/>
+                <w:color w:val="FF0000"/>
+              </w:rPr>
+            </w:pPr>
+            <w:r>
+              <w:rPr>
+                <w:b/>
+                <w:bCs/>
+                <w:color w:val="FF0000"/>
               </w:rPr>
               <w:t>2. Estoque abaixo 10% do estoque mínimo| Resultado esperado: Retângulo preenchida com a cor amarela</w:t>
             </w:r>
@@ -3107,14 +3105,14 @@
               <w:rPr>
                 <w:b/>
                 <w:bCs/>
-                <w:color w:val="A8D08D" w:themeColor="accent6" w:themeTint="99"/>
-              </w:rPr>
-            </w:pPr>
-            <w:r>
-              <w:rPr>
-                <w:b/>
-                <w:bCs/>
-                <w:color w:val="A8D08D" w:themeColor="accent6" w:themeTint="99"/>
+                <w:color w:val="FF0000"/>
+              </w:rPr>
+            </w:pPr>
+            <w:r>
+              <w:rPr>
+                <w:b/>
+                <w:bCs/>
+                <w:color w:val="FF0000"/>
               </w:rPr>
               <w:t>3. Estoque abaixo do estoque mínimo| Resultado esperado: Retângulo preenchida com a cor vermelha</w:t>
             </w:r>
@@ -3124,7 +3122,7 @@
               <w:rPr>
                 <w:b/>
                 <w:bCs/>
-                <w:color w:val="A8D08D" w:themeColor="accent6" w:themeTint="99"/>
+                <w:color w:val="FF0000"/>
               </w:rPr>
             </w:pPr>
           </w:p>
@@ -3136,35 +3134,37 @@
           <w:p>
             <w:pPr>
               <w:rPr>
-                <w:color w:val="A8D08D" w:themeColor="accent6" w:themeTint="99"/>
-              </w:rPr>
-            </w:pPr>
-            <w:r>
-              <w:rPr>
-                <w:color w:val="A8D08D" w:themeColor="accent6" w:themeTint="99"/>
-              </w:rPr>
-              <w:t>As cores seguem a quantidade</w:t>
-            </w:r>
-          </w:p>
-          <w:p>
-            <w:pPr>
-              <w:rPr>
-                <w:color w:val="A8D08D" w:themeColor="accent6" w:themeTint="99"/>
-              </w:rPr>
-            </w:pPr>
-          </w:p>
-          <w:p>
-            <w:pPr>
-              <w:rPr>
-                <w:color w:val="A8D08D" w:themeColor="accent6" w:themeTint="99"/>
-              </w:rPr>
-            </w:pPr>
-            <w:r>
-              <w:rPr>
-                <w:color w:val="A8D08D" w:themeColor="accent6" w:themeTint="99"/>
-              </w:rPr>
-              <w:t>sucesso</w:t>
-            </w:r>
+                <w:color w:val="FF0000"/>
+              </w:rPr>
+            </w:pPr>
+            <w:bookmarkStart w:id="0" w:name="_GoBack"/>
+            <w:r>
+              <w:rPr>
+                <w:color w:val="FF0000"/>
+              </w:rPr>
+              <w:t>A cor amarela não existe</w:t>
+            </w:r>
+          </w:p>
+          <w:p>
+            <w:pPr>
+              <w:rPr>
+                <w:color w:val="FF0000"/>
+              </w:rPr>
+            </w:pPr>
+          </w:p>
+          <w:p>
+            <w:pPr>
+              <w:rPr>
+                <w:color w:val="A8D08D" w:themeColor="accent6" w:themeTint="99"/>
+              </w:rPr>
+            </w:pPr>
+            <w:r>
+              <w:rPr>
+                <w:color w:val="FF0000"/>
+              </w:rPr>
+              <w:t>falso</w:t>
+            </w:r>
+            <w:bookmarkEnd w:id="0"/>
           </w:p>
         </w:tc>
       </w:tr>

--- a/XUnit/Leandro_Caso.docx
+++ b/XUnit/Leandro_Caso.docx
@@ -594,6 +594,7 @@
                 <w:color w:val="A8D08D" w:themeColor="accent6" w:themeTint="99"/>
               </w:rPr>
             </w:pPr>
+            <w:bookmarkStart w:id="0" w:name="_GoBack" w:colFirst="1" w:colLast="2"/>
             <w:r>
               <w:rPr>
                 <w:color w:val="A8D08D" w:themeColor="accent6" w:themeTint="99"/>
@@ -611,14 +612,14 @@
               <w:rPr>
                 <w:b/>
                 <w:bCs/>
-                <w:color w:val="A8D08D" w:themeColor="accent6" w:themeTint="99"/>
-              </w:rPr>
-            </w:pPr>
-            <w:r>
-              <w:rPr>
-                <w:b/>
-                <w:bCs/>
-                <w:color w:val="A8D08D" w:themeColor="accent6" w:themeTint="99"/>
+                <w:color w:val="FF0000"/>
+              </w:rPr>
+            </w:pPr>
+            <w:r>
+              <w:rPr>
+                <w:b/>
+                <w:bCs/>
+                <w:color w:val="FF0000"/>
               </w:rPr>
               <w:t>CT03: Validar Campo ID – Campo</w:t>
             </w:r>
@@ -628,14 +629,14 @@
               <w:rPr>
                 <w:b/>
                 <w:bCs/>
-                <w:color w:val="A8D08D" w:themeColor="accent6" w:themeTint="99"/>
-              </w:rPr>
-            </w:pPr>
-            <w:r>
-              <w:rPr>
-                <w:b/>
-                <w:bCs/>
-                <w:color w:val="A8D08D" w:themeColor="accent6" w:themeTint="99"/>
+                <w:color w:val="FF0000"/>
+              </w:rPr>
+            </w:pPr>
+            <w:r>
+              <w:rPr>
+                <w:b/>
+                <w:bCs/>
+                <w:color w:val="FF0000"/>
               </w:rPr>
               <w:t>RN: RN03</w:t>
             </w:r>
@@ -645,14 +646,14 @@
               <w:rPr>
                 <w:b/>
                 <w:bCs/>
-                <w:color w:val="A8D08D" w:themeColor="accent6" w:themeTint="99"/>
-              </w:rPr>
-            </w:pPr>
-            <w:r>
-              <w:rPr>
-                <w:b/>
-                <w:bCs/>
-                <w:color w:val="A8D08D" w:themeColor="accent6" w:themeTint="99"/>
+                <w:color w:val="FF0000"/>
+              </w:rPr>
+            </w:pPr>
+            <w:r>
+              <w:rPr>
+                <w:b/>
+                <w:bCs/>
+                <w:color w:val="FF0000"/>
               </w:rPr>
               <w:t>Resultado esperado:</w:t>
             </w:r>
@@ -662,14 +663,14 @@
               <w:rPr>
                 <w:b/>
                 <w:bCs/>
-                <w:color w:val="A8D08D" w:themeColor="accent6" w:themeTint="99"/>
-              </w:rPr>
-            </w:pPr>
-            <w:r>
-              <w:rPr>
-                <w:b/>
-                <w:bCs/>
-                <w:color w:val="A8D08D" w:themeColor="accent6" w:themeTint="99"/>
+                <w:color w:val="FF0000"/>
+              </w:rPr>
+            </w:pPr>
+            <w:r>
+              <w:rPr>
+                <w:b/>
+                <w:bCs/>
+                <w:color w:val="FF0000"/>
               </w:rPr>
               <w:t>Os campos ID, [Quantidade] só devem aceitar valores inteiros.</w:t>
             </w:r>
@@ -679,14 +680,14 @@
               <w:rPr>
                 <w:b/>
                 <w:bCs/>
-                <w:color w:val="A8D08D" w:themeColor="accent6" w:themeTint="99"/>
-              </w:rPr>
-            </w:pPr>
-            <w:r>
-              <w:rPr>
-                <w:b/>
-                <w:bCs/>
-                <w:color w:val="A8D08D" w:themeColor="accent6" w:themeTint="99"/>
+                <w:color w:val="FF0000"/>
+              </w:rPr>
+            </w:pPr>
+            <w:r>
+              <w:rPr>
+                <w:b/>
+                <w:bCs/>
+                <w:color w:val="FF0000"/>
               </w:rPr>
               <w:t>Pré-condição: Tela de almoxarifado, já está aberta</w:t>
             </w:r>
@@ -696,14 +697,14 @@
               <w:rPr>
                 <w:b/>
                 <w:bCs/>
-                <w:color w:val="A8D08D" w:themeColor="accent6" w:themeTint="99"/>
-              </w:rPr>
-            </w:pPr>
-            <w:r>
-              <w:rPr>
-                <w:b/>
-                <w:bCs/>
-                <w:color w:val="A8D08D" w:themeColor="accent6" w:themeTint="99"/>
+                <w:color w:val="FF0000"/>
+              </w:rPr>
+            </w:pPr>
+            <w:r>
+              <w:rPr>
+                <w:b/>
+                <w:bCs/>
+                <w:color w:val="FF0000"/>
               </w:rPr>
               <w:t>Ações:</w:t>
             </w:r>
@@ -713,14 +714,14 @@
               <w:rPr>
                 <w:b/>
                 <w:bCs/>
-                <w:color w:val="A8D08D" w:themeColor="accent6" w:themeTint="99"/>
-              </w:rPr>
-            </w:pPr>
-            <w:r>
-              <w:rPr>
-                <w:b/>
-                <w:bCs/>
-                <w:color w:val="A8D08D" w:themeColor="accent6" w:themeTint="99"/>
+                <w:color w:val="FF0000"/>
+              </w:rPr>
+            </w:pPr>
+            <w:r>
+              <w:rPr>
+                <w:b/>
+                <w:bCs/>
+                <w:color w:val="FF0000"/>
               </w:rPr>
               <w:t>1. Inserir um valor no campo ID | Resultado esperado: Valor inteiro</w:t>
             </w:r>
@@ -730,7 +731,7 @@
               <w:rPr>
                 <w:b/>
                 <w:bCs/>
-                <w:color w:val="A8D08D" w:themeColor="accent6" w:themeTint="99"/>
+                <w:color w:val="FF0000"/>
               </w:rPr>
             </w:pPr>
           </w:p>
@@ -742,43 +743,49 @@
           <w:p>
             <w:pPr>
               <w:rPr>
-                <w:color w:val="A8D08D" w:themeColor="accent6" w:themeTint="99"/>
+                <w:color w:val="FF0000"/>
               </w:rPr>
             </w:pPr>
             <w:proofErr w:type="gramStart"/>
             <w:r>
               <w:rPr>
-                <w:color w:val="A8D08D" w:themeColor="accent6" w:themeTint="99"/>
+                <w:color w:val="FF0000"/>
               </w:rPr>
               <w:lastRenderedPageBreak/>
-              <w:t>Campo(</w:t>
+              <w:t>Camp</w:t>
+            </w:r>
+            <w:r>
+              <w:rPr>
+                <w:color w:val="FF0000"/>
+              </w:rPr>
+              <w:t>o(</w:t>
             </w:r>
             <w:proofErr w:type="gramEnd"/>
             <w:r>
               <w:rPr>
-                <w:color w:val="A8D08D" w:themeColor="accent6" w:themeTint="99"/>
-              </w:rPr>
-              <w:t>ID) só aceita valores inteiros</w:t>
-            </w:r>
-          </w:p>
-          <w:p>
-            <w:pPr>
-              <w:rPr>
-                <w:color w:val="A8D08D" w:themeColor="accent6" w:themeTint="99"/>
-              </w:rPr>
-            </w:pPr>
-          </w:p>
-          <w:p>
-            <w:pPr>
-              <w:rPr>
-                <w:color w:val="A8D08D" w:themeColor="accent6" w:themeTint="99"/>
-              </w:rPr>
-            </w:pPr>
-            <w:r>
-              <w:rPr>
-                <w:color w:val="A8D08D" w:themeColor="accent6" w:themeTint="99"/>
-              </w:rPr>
-              <w:t>sucesso</w:t>
+                <w:color w:val="FF0000"/>
+              </w:rPr>
+              <w:t>ID) aceita valores negativos</w:t>
+            </w:r>
+          </w:p>
+          <w:p>
+            <w:pPr>
+              <w:rPr>
+                <w:color w:val="FF0000"/>
+              </w:rPr>
+            </w:pPr>
+          </w:p>
+          <w:p>
+            <w:pPr>
+              <w:rPr>
+                <w:color w:val="FF0000"/>
+              </w:rPr>
+            </w:pPr>
+            <w:r>
+              <w:rPr>
+                <w:color w:val="FF0000"/>
+              </w:rPr>
+              <w:t>falso</w:t>
             </w:r>
           </w:p>
         </w:tc>
@@ -811,14 +818,14 @@
               <w:rPr>
                 <w:b/>
                 <w:bCs/>
-                <w:color w:val="A8D08D" w:themeColor="accent6" w:themeTint="99"/>
-              </w:rPr>
-            </w:pPr>
-            <w:r>
-              <w:rPr>
-                <w:b/>
-                <w:bCs/>
-                <w:color w:val="A8D08D" w:themeColor="accent6" w:themeTint="99"/>
+                <w:color w:val="FF0000"/>
+              </w:rPr>
+            </w:pPr>
+            <w:r>
+              <w:rPr>
+                <w:b/>
+                <w:bCs/>
+                <w:color w:val="FF0000"/>
               </w:rPr>
               <w:t>CT04: Categoria Motivo – Campo</w:t>
             </w:r>
@@ -828,14 +835,14 @@
               <w:rPr>
                 <w:b/>
                 <w:bCs/>
-                <w:color w:val="A8D08D" w:themeColor="accent6" w:themeTint="99"/>
-              </w:rPr>
-            </w:pPr>
-            <w:r>
-              <w:rPr>
-                <w:b/>
-                <w:bCs/>
-                <w:color w:val="A8D08D" w:themeColor="accent6" w:themeTint="99"/>
+                <w:color w:val="FF0000"/>
+              </w:rPr>
+            </w:pPr>
+            <w:r>
+              <w:rPr>
+                <w:b/>
+                <w:bCs/>
+                <w:color w:val="FF0000"/>
               </w:rPr>
               <w:t>RN: RN04</w:t>
             </w:r>
@@ -845,14 +852,14 @@
               <w:rPr>
                 <w:b/>
                 <w:bCs/>
-                <w:color w:val="A8D08D" w:themeColor="accent6" w:themeTint="99"/>
-              </w:rPr>
-            </w:pPr>
-            <w:r>
-              <w:rPr>
-                <w:b/>
-                <w:bCs/>
-                <w:color w:val="A8D08D" w:themeColor="accent6" w:themeTint="99"/>
+                <w:color w:val="FF0000"/>
+              </w:rPr>
+            </w:pPr>
+            <w:r>
+              <w:rPr>
+                <w:b/>
+                <w:bCs/>
+                <w:color w:val="FF0000"/>
               </w:rPr>
               <w:t>Resultado esperado:</w:t>
             </w:r>
@@ -862,14 +869,14 @@
               <w:rPr>
                 <w:b/>
                 <w:bCs/>
-                <w:color w:val="A8D08D" w:themeColor="accent6" w:themeTint="99"/>
-              </w:rPr>
-            </w:pPr>
-            <w:r>
-              <w:rPr>
-                <w:b/>
-                <w:bCs/>
-                <w:color w:val="A8D08D" w:themeColor="accent6" w:themeTint="99"/>
+                <w:color w:val="FF0000"/>
+              </w:rPr>
+            </w:pPr>
+            <w:r>
+              <w:rPr>
+                <w:b/>
+                <w:bCs/>
+                <w:color w:val="FF0000"/>
               </w:rPr>
               <w:t>Ao carregar a tela os dados da Categoria Motivo devem ser carregados da API.</w:t>
             </w:r>
@@ -878,14 +885,14 @@
             <w:pPr>
               <w:rPr>
                 <w:bCs/>
-                <w:color w:val="A8D08D" w:themeColor="accent6" w:themeTint="99"/>
-              </w:rPr>
-            </w:pPr>
-            <w:r>
-              <w:rPr>
-                <w:b/>
-                <w:bCs/>
-                <w:color w:val="A8D08D" w:themeColor="accent6" w:themeTint="99"/>
+                <w:color w:val="FF0000"/>
+              </w:rPr>
+            </w:pPr>
+            <w:r>
+              <w:rPr>
+                <w:b/>
+                <w:bCs/>
+                <w:color w:val="FF0000"/>
               </w:rPr>
               <w:t>Pré-condição: Tela de almoxarifado, já está aberta</w:t>
             </w:r>
@@ -895,14 +902,14 @@
               <w:rPr>
                 <w:b/>
                 <w:bCs/>
-                <w:color w:val="A8D08D" w:themeColor="accent6" w:themeTint="99"/>
-              </w:rPr>
-            </w:pPr>
-            <w:r>
-              <w:rPr>
-                <w:b/>
-                <w:bCs/>
-                <w:color w:val="A8D08D" w:themeColor="accent6" w:themeTint="99"/>
+                <w:color w:val="FF0000"/>
+              </w:rPr>
+            </w:pPr>
+            <w:r>
+              <w:rPr>
+                <w:b/>
+                <w:bCs/>
+                <w:color w:val="FF0000"/>
               </w:rPr>
               <w:t>Ações:</w:t>
             </w:r>
@@ -912,14 +919,14 @@
               <w:rPr>
                 <w:b/>
                 <w:bCs/>
-                <w:color w:val="A8D08D" w:themeColor="accent6" w:themeTint="99"/>
-              </w:rPr>
-            </w:pPr>
-            <w:r>
-              <w:rPr>
-                <w:b/>
-                <w:bCs/>
-                <w:color w:val="A8D08D" w:themeColor="accent6" w:themeTint="99"/>
+                <w:color w:val="FF0000"/>
+              </w:rPr>
+            </w:pPr>
+            <w:r>
+              <w:rPr>
+                <w:b/>
+                <w:bCs/>
+                <w:color w:val="FF0000"/>
               </w:rPr>
               <w:t>1. Clicar em Categoria Motivo| Resultado esperado: Dados já forem carregados pela API</w:t>
             </w:r>
@@ -941,18 +948,18 @@
           <w:p>
             <w:pPr>
               <w:rPr>
-                <w:color w:val="A8D08D" w:themeColor="accent6" w:themeTint="99"/>
-              </w:rPr>
-            </w:pPr>
-            <w:r>
-              <w:rPr>
-                <w:color w:val="A8D08D" w:themeColor="accent6" w:themeTint="99"/>
+                <w:color w:val="FF0000"/>
+              </w:rPr>
+            </w:pPr>
+            <w:r>
+              <w:rPr>
+                <w:color w:val="FF0000"/>
               </w:rPr>
               <w:t xml:space="preserve">Ao carregar o site os dados </w:t>
             </w:r>
             <w:r>
               <w:rPr>
-                <w:color w:val="A8D08D" w:themeColor="accent6" w:themeTint="99"/>
+                <w:color w:val="FF0000"/>
               </w:rPr>
               <w:t>do campo categoria motivo são carregados</w:t>
             </w:r>
@@ -960,21 +967,270 @@
           <w:p>
             <w:pPr>
               <w:rPr>
-                <w:color w:val="A8D08D" w:themeColor="accent6" w:themeTint="99"/>
-              </w:rPr>
-            </w:pPr>
-          </w:p>
-          <w:p>
-            <w:pPr>
-              <w:rPr>
-                <w:color w:val="A8D08D" w:themeColor="accent6" w:themeTint="99"/>
-              </w:rPr>
-            </w:pPr>
-            <w:r>
-              <w:rPr>
-                <w:color w:val="A8D08D" w:themeColor="accent6" w:themeTint="99"/>
+                <w:color w:val="FF0000"/>
+              </w:rPr>
+            </w:pPr>
+          </w:p>
+          <w:p>
+            <w:pPr>
+              <w:rPr>
+                <w:color w:val="FF0000"/>
+              </w:rPr>
+            </w:pPr>
+            <w:r>
+              <w:rPr>
+                <w:color w:val="FF0000"/>
               </w:rPr>
               <w:t>sucesso</w:t>
+            </w:r>
+          </w:p>
+        </w:tc>
+      </w:tr>
+      <w:bookmarkEnd w:id="0"/>
+      <w:tr>
+        <w:tc>
+          <w:tcPr>
+            <w:tcW w:w="1129" w:type="dxa"/>
+          </w:tcPr>
+          <w:p>
+            <w:pPr>
+              <w:rPr>
+                <w:color w:val="A8D08D" w:themeColor="accent6" w:themeTint="99"/>
+              </w:rPr>
+            </w:pPr>
+            <w:r>
+              <w:rPr>
+                <w:color w:val="FF0000"/>
+              </w:rPr>
+              <w:t>05</w:t>
+            </w:r>
+          </w:p>
+        </w:tc>
+        <w:tc>
+          <w:tcPr>
+            <w:tcW w:w="3544" w:type="dxa"/>
+          </w:tcPr>
+          <w:p>
+            <w:pPr>
+              <w:rPr>
+                <w:b/>
+                <w:bCs/>
+                <w:color w:val="FF0000"/>
+              </w:rPr>
+            </w:pPr>
+            <w:r>
+              <w:rPr>
+                <w:b/>
+                <w:bCs/>
+                <w:color w:val="FF0000"/>
+              </w:rPr>
+              <w:t>CT05: Motivo – Campo</w:t>
+            </w:r>
+          </w:p>
+          <w:p>
+            <w:pPr>
+              <w:rPr>
+                <w:b/>
+                <w:bCs/>
+                <w:color w:val="FF0000"/>
+              </w:rPr>
+            </w:pPr>
+            <w:r>
+              <w:rPr>
+                <w:b/>
+                <w:bCs/>
+                <w:color w:val="FF0000"/>
+              </w:rPr>
+              <w:t>RN: RN05</w:t>
+            </w:r>
+          </w:p>
+          <w:p>
+            <w:pPr>
+              <w:rPr>
+                <w:b/>
+                <w:bCs/>
+                <w:color w:val="FF0000"/>
+              </w:rPr>
+            </w:pPr>
+            <w:r>
+              <w:rPr>
+                <w:b/>
+                <w:bCs/>
+                <w:color w:val="FF0000"/>
+              </w:rPr>
+              <w:t>Resultado esperado:</w:t>
+            </w:r>
+          </w:p>
+          <w:p>
+            <w:pPr>
+              <w:rPr>
+                <w:b/>
+                <w:bCs/>
+                <w:color w:val="FF0000"/>
+              </w:rPr>
+            </w:pPr>
+            <w:r>
+              <w:rPr>
+                <w:b/>
+                <w:bCs/>
+                <w:color w:val="FF0000"/>
+              </w:rPr>
+              <w:t xml:space="preserve">Todo motivo está atrelado a uma Categoria de Motivo. Ao alterar os dados de uma categoria do motivo o campo motivo deve exibir somente os motivos da categoria selecionada. </w:t>
+            </w:r>
+          </w:p>
+          <w:p>
+            <w:pPr>
+              <w:rPr>
+                <w:b/>
+                <w:bCs/>
+                <w:color w:val="FF0000"/>
+              </w:rPr>
+            </w:pPr>
+            <w:r>
+              <w:rPr>
+                <w:b/>
+                <w:bCs/>
+                <w:color w:val="FF0000"/>
+              </w:rPr>
+              <w:t>Se a categoria não estiver nenhum motivo correspondente o campo [MOTIVO] deve ficar desabilitado e com a cor de fundo cinza.</w:t>
+            </w:r>
+          </w:p>
+          <w:p>
+            <w:pPr>
+              <w:rPr>
+                <w:b/>
+                <w:bCs/>
+                <w:color w:val="FF0000"/>
+              </w:rPr>
+            </w:pPr>
+          </w:p>
+          <w:p>
+            <w:pPr>
+              <w:rPr>
+                <w:b/>
+                <w:bCs/>
+                <w:color w:val="FF0000"/>
+              </w:rPr>
+            </w:pPr>
+            <w:r>
+              <w:rPr>
+                <w:b/>
+                <w:bCs/>
+                <w:color w:val="FF0000"/>
+              </w:rPr>
+              <w:t>Pré-condição: Tela de almoxarifado, já está aberta</w:t>
+            </w:r>
+          </w:p>
+          <w:p>
+            <w:pPr>
+              <w:rPr>
+                <w:b/>
+                <w:bCs/>
+                <w:color w:val="FF0000"/>
+              </w:rPr>
+            </w:pPr>
+            <w:r>
+              <w:rPr>
+                <w:b/>
+                <w:bCs/>
+                <w:color w:val="FF0000"/>
+              </w:rPr>
+              <w:t>Ações:</w:t>
+            </w:r>
+          </w:p>
+          <w:p>
+            <w:pPr>
+              <w:rPr>
+                <w:b/>
+                <w:bCs/>
+                <w:color w:val="FF0000"/>
+              </w:rPr>
+            </w:pPr>
+            <w:r>
+              <w:rPr>
+                <w:b/>
+                <w:bCs/>
+                <w:color w:val="FF0000"/>
+              </w:rPr>
+              <w:t>1. Clicar em Categoria Motivo| Resultado esperado: Selecionado algum dado da Categoria Motivo</w:t>
+            </w:r>
+          </w:p>
+          <w:p>
+            <w:pPr>
+              <w:rPr>
+                <w:b/>
+                <w:bCs/>
+                <w:color w:val="FF0000"/>
+              </w:rPr>
+            </w:pPr>
+            <w:r>
+              <w:rPr>
+                <w:b/>
+                <w:bCs/>
+                <w:color w:val="FF0000"/>
+              </w:rPr>
+              <w:t>2. Clicar em Motivo | Resultado esperado: Mostrar apenas os motivos relacionadas a Categoria Motivo selecionada</w:t>
+            </w:r>
+          </w:p>
+          <w:p>
+            <w:pPr>
+              <w:rPr>
+                <w:b/>
+                <w:bCs/>
+                <w:color w:val="FF0000"/>
+              </w:rPr>
+            </w:pPr>
+          </w:p>
+        </w:tc>
+        <w:tc>
+          <w:tcPr>
+            <w:tcW w:w="3821" w:type="dxa"/>
+          </w:tcPr>
+          <w:p>
+            <w:pPr>
+              <w:rPr>
+                <w:color w:val="FF0000"/>
+              </w:rPr>
+            </w:pPr>
+            <w:r>
+              <w:rPr>
+                <w:color w:val="FF0000"/>
+              </w:rPr>
+              <w:t xml:space="preserve">Após clicar nos campos (Categoria Motivo) são mostrado os motivos correspondentes, porém os com nenhum motivo </w:t>
+            </w:r>
+            <w:proofErr w:type="gramStart"/>
+            <w:r>
+              <w:rPr>
+                <w:color w:val="FF0000"/>
+              </w:rPr>
+              <w:t>correspondente  o</w:t>
+            </w:r>
+            <w:proofErr w:type="gramEnd"/>
+            <w:r>
+              <w:rPr>
+                <w:color w:val="FF0000"/>
+              </w:rPr>
+              <w:t xml:space="preserve"> Campo (Motivo) não fica desabilitado e com a cor cinza</w:t>
+            </w:r>
+          </w:p>
+          <w:p>
+            <w:pPr>
+              <w:rPr>
+                <w:color w:val="FF0000"/>
+              </w:rPr>
+            </w:pPr>
+          </w:p>
+          <w:p>
+            <w:pPr>
+              <w:rPr>
+                <w:color w:val="A8D08D" w:themeColor="accent6" w:themeTint="99"/>
+              </w:rPr>
+            </w:pPr>
+            <w:r>
+              <w:rPr>
+                <w:color w:val="FF0000"/>
+              </w:rPr>
+              <w:t>falhou</w:t>
             </w:r>
           </w:p>
         </w:tc>
@@ -987,14 +1243,14 @@
           <w:p>
             <w:pPr>
               <w:rPr>
-                <w:color w:val="A8D08D" w:themeColor="accent6" w:themeTint="99"/>
-              </w:rPr>
-            </w:pPr>
-            <w:r>
-              <w:rPr>
-                <w:color w:val="FF0000"/>
-              </w:rPr>
-              <w:t>05</w:t>
+                <w:color w:val="FF0000"/>
+              </w:rPr>
+            </w:pPr>
+            <w:r>
+              <w:rPr>
+                <w:color w:val="A8D08D" w:themeColor="accent6" w:themeTint="99"/>
+              </w:rPr>
+              <w:t>06</w:t>
             </w:r>
           </w:p>
         </w:tc>
@@ -1007,48 +1263,48 @@
               <w:rPr>
                 <w:b/>
                 <w:bCs/>
-                <w:color w:val="FF0000"/>
-              </w:rPr>
-            </w:pPr>
-            <w:r>
-              <w:rPr>
-                <w:b/>
-                <w:bCs/>
-                <w:color w:val="FF0000"/>
-              </w:rPr>
-              <w:t>CT05: Motivo – Campo</w:t>
-            </w:r>
-          </w:p>
-          <w:p>
-            <w:pPr>
-              <w:rPr>
-                <w:b/>
-                <w:bCs/>
-                <w:color w:val="FF0000"/>
-              </w:rPr>
-            </w:pPr>
-            <w:r>
-              <w:rPr>
-                <w:b/>
-                <w:bCs/>
-                <w:color w:val="FF0000"/>
-              </w:rPr>
-              <w:t>RN: RN05</w:t>
-            </w:r>
-          </w:p>
-          <w:p>
-            <w:pPr>
-              <w:rPr>
-                <w:b/>
-                <w:bCs/>
-                <w:color w:val="FF0000"/>
-              </w:rPr>
-            </w:pPr>
-            <w:r>
-              <w:rPr>
-                <w:b/>
-                <w:bCs/>
-                <w:color w:val="FF0000"/>
+                <w:color w:val="A8D08D" w:themeColor="accent6" w:themeTint="99"/>
+              </w:rPr>
+            </w:pPr>
+            <w:r>
+              <w:rPr>
+                <w:b/>
+                <w:bCs/>
+                <w:color w:val="A8D08D" w:themeColor="accent6" w:themeTint="99"/>
+              </w:rPr>
+              <w:t>CT06: Departamento – Campo</w:t>
+            </w:r>
+          </w:p>
+          <w:p>
+            <w:pPr>
+              <w:rPr>
+                <w:b/>
+                <w:bCs/>
+                <w:color w:val="A8D08D" w:themeColor="accent6" w:themeTint="99"/>
+              </w:rPr>
+            </w:pPr>
+            <w:r>
+              <w:rPr>
+                <w:b/>
+                <w:bCs/>
+                <w:color w:val="A8D08D" w:themeColor="accent6" w:themeTint="99"/>
+              </w:rPr>
+              <w:t>RN: RN06</w:t>
+            </w:r>
+          </w:p>
+          <w:p>
+            <w:pPr>
+              <w:rPr>
+                <w:b/>
+                <w:bCs/>
+                <w:color w:val="A8D08D" w:themeColor="accent6" w:themeTint="99"/>
+              </w:rPr>
+            </w:pPr>
+            <w:r>
+              <w:rPr>
+                <w:b/>
+                <w:bCs/>
+                <w:color w:val="A8D08D" w:themeColor="accent6" w:themeTint="99"/>
               </w:rPr>
               <w:t>Resultado esperado:</w:t>
             </w:r>
@@ -1058,58 +1314,33 @@
               <w:rPr>
                 <w:b/>
                 <w:bCs/>
-                <w:color w:val="FF0000"/>
-              </w:rPr>
-            </w:pPr>
-            <w:r>
-              <w:rPr>
-                <w:b/>
-                <w:bCs/>
-                <w:color w:val="FF0000"/>
-              </w:rPr>
-              <w:t xml:space="preserve">Todo motivo está atrelado a uma Categoria de Motivo. Ao alterar os dados de uma categoria do motivo o campo motivo deve exibir somente os motivos da categoria selecionada. </w:t>
-            </w:r>
-          </w:p>
-          <w:p>
-            <w:pPr>
-              <w:rPr>
-                <w:b/>
-                <w:bCs/>
-                <w:color w:val="FF0000"/>
-              </w:rPr>
-            </w:pPr>
-            <w:r>
-              <w:rPr>
-                <w:b/>
-                <w:bCs/>
-                <w:color w:val="FF0000"/>
-              </w:rPr>
-              <w:t>Se a categoria não estiver nenhum motivo correspondente o campo [MOTIVO] deve ficar desabilitado e com a cor de fundo cinza.</w:t>
-            </w:r>
-          </w:p>
-          <w:p>
-            <w:pPr>
-              <w:rPr>
-                <w:b/>
-                <w:bCs/>
-                <w:color w:val="FF0000"/>
-              </w:rPr>
-            </w:pPr>
-          </w:p>
-          <w:p>
-            <w:pPr>
-              <w:rPr>
-                <w:b/>
-                <w:bCs/>
-                <w:color w:val="FF0000"/>
-              </w:rPr>
-            </w:pPr>
-            <w:r>
-              <w:rPr>
-                <w:b/>
-                <w:bCs/>
-                <w:color w:val="FF0000"/>
-              </w:rPr>
+                <w:color w:val="A8D08D" w:themeColor="accent6" w:themeTint="99"/>
+              </w:rPr>
+            </w:pPr>
+            <w:r>
+              <w:rPr>
+                <w:b/>
+                <w:bCs/>
+                <w:color w:val="A8D08D" w:themeColor="accent6" w:themeTint="99"/>
+              </w:rPr>
+              <w:t>Ao digitar um código no campo [ID] e esse existe na base de dados ou API o sistema deve exibir a descrição do departamento no campo Departamento. Se ao digitar um código, o mesmo não existir, logo a descrição deverá está vazia do campo Departamento.</w:t>
+            </w:r>
+          </w:p>
+          <w:p>
+            <w:pPr>
+              <w:rPr>
+                <w:b/>
+                <w:bCs/>
+                <w:color w:val="A8D08D" w:themeColor="accent6" w:themeTint="99"/>
+              </w:rPr>
+            </w:pPr>
+            <w:r>
+              <w:rPr>
+                <w:b/>
+                <w:bCs/>
+                <w:color w:val="A8D08D" w:themeColor="accent6" w:themeTint="99"/>
+              </w:rPr>
+              <w:lastRenderedPageBreak/>
               <w:t>Pré-condição: Tela de almoxarifado, já está aberta</w:t>
             </w:r>
           </w:p>
@@ -1118,14 +1349,14 @@
               <w:rPr>
                 <w:b/>
                 <w:bCs/>
-                <w:color w:val="FF0000"/>
-              </w:rPr>
-            </w:pPr>
-            <w:r>
-              <w:rPr>
-                <w:b/>
-                <w:bCs/>
-                <w:color w:val="FF0000"/>
+                <w:color w:val="A8D08D" w:themeColor="accent6" w:themeTint="99"/>
+              </w:rPr>
+            </w:pPr>
+            <w:r>
+              <w:rPr>
+                <w:b/>
+                <w:bCs/>
+                <w:color w:val="A8D08D" w:themeColor="accent6" w:themeTint="99"/>
               </w:rPr>
               <w:t>Ações:</w:t>
             </w:r>
@@ -1135,41 +1366,24 @@
               <w:rPr>
                 <w:b/>
                 <w:bCs/>
-                <w:color w:val="FF0000"/>
-              </w:rPr>
-            </w:pPr>
-            <w:r>
-              <w:rPr>
-                <w:b/>
-                <w:bCs/>
-                <w:color w:val="FF0000"/>
-              </w:rPr>
-              <w:t>1. Clicar em Categoria Motivo| Resultado esperado: Selecionado algum dado da Categoria Motivo</w:t>
-            </w:r>
-          </w:p>
-          <w:p>
-            <w:pPr>
-              <w:rPr>
-                <w:b/>
-                <w:bCs/>
-                <w:color w:val="FF0000"/>
-              </w:rPr>
-            </w:pPr>
-            <w:r>
-              <w:rPr>
-                <w:b/>
-                <w:bCs/>
-                <w:color w:val="FF0000"/>
-              </w:rPr>
-              <w:t>2. Clicar em Motivo | Resultado esperado: Mostrar apenas os motivos relacionadas a Categoria Motivo selecionada</w:t>
-            </w:r>
-          </w:p>
-          <w:p>
-            <w:pPr>
-              <w:rPr>
-                <w:b/>
-                <w:bCs/>
-                <w:color w:val="FF0000"/>
+                <w:color w:val="A8D08D" w:themeColor="accent6" w:themeTint="99"/>
+              </w:rPr>
+            </w:pPr>
+            <w:r>
+              <w:rPr>
+                <w:b/>
+                <w:bCs/>
+                <w:color w:val="A8D08D" w:themeColor="accent6" w:themeTint="99"/>
+              </w:rPr>
+              <w:t>1. Inserir valor no campo ID| Resultado esperado: Se já existir no banco de dados, exibir a descrição no campo relacionado, se não o campo estará vazio</w:t>
+            </w:r>
+          </w:p>
+          <w:p>
+            <w:pPr>
+              <w:rPr>
+                <w:b/>
+                <w:bCs/>
+                <w:color w:val="A8D08D" w:themeColor="accent6" w:themeTint="99"/>
               </w:rPr>
             </w:pPr>
           </w:p>
@@ -1181,48 +1395,35 @@
           <w:p>
             <w:pPr>
               <w:rPr>
-                <w:color w:val="FF0000"/>
-              </w:rPr>
-            </w:pPr>
-            <w:r>
-              <w:rPr>
-                <w:color w:val="FF0000"/>
-              </w:rPr>
-              <w:t xml:space="preserve">Após clicar nos campos (Categoria Motivo) são mostrado os motivos correspondentes, porém os com nenhum motivo </w:t>
-            </w:r>
-            <w:proofErr w:type="gramStart"/>
-            <w:r>
-              <w:rPr>
-                <w:color w:val="FF0000"/>
-              </w:rPr>
-              <w:t>correspondente  o</w:t>
-            </w:r>
-            <w:proofErr w:type="gramEnd"/>
-            <w:r>
-              <w:rPr>
-                <w:color w:val="FF0000"/>
-              </w:rPr>
-              <w:t xml:space="preserve"> Campo (Motivo) não fica desabilitado e com a cor cinza</w:t>
-            </w:r>
-          </w:p>
-          <w:p>
-            <w:pPr>
-              <w:rPr>
-                <w:color w:val="FF0000"/>
-              </w:rPr>
-            </w:pPr>
-          </w:p>
-          <w:p>
-            <w:pPr>
-              <w:rPr>
-                <w:color w:val="A8D08D" w:themeColor="accent6" w:themeTint="99"/>
-              </w:rPr>
-            </w:pPr>
-            <w:r>
-              <w:rPr>
-                <w:color w:val="FF0000"/>
-              </w:rPr>
-              <w:t>falhou</w:t>
+                <w:color w:val="A8D08D" w:themeColor="accent6" w:themeTint="99"/>
+              </w:rPr>
+            </w:pPr>
+            <w:r>
+              <w:rPr>
+                <w:color w:val="A8D08D" w:themeColor="accent6" w:themeTint="99"/>
+              </w:rPr>
+              <w:lastRenderedPageBreak/>
+              <w:t>Ao digitar campo (ID) ele aparece</w:t>
+            </w:r>
+          </w:p>
+          <w:p>
+            <w:pPr>
+              <w:rPr>
+                <w:color w:val="A8D08D" w:themeColor="accent6" w:themeTint="99"/>
+              </w:rPr>
+            </w:pPr>
+          </w:p>
+          <w:p>
+            <w:pPr>
+              <w:rPr>
+                <w:color w:val="A8D08D" w:themeColor="accent6" w:themeTint="99"/>
+              </w:rPr>
+            </w:pPr>
+            <w:r>
+              <w:rPr>
+                <w:color w:val="A8D08D" w:themeColor="accent6" w:themeTint="99"/>
+              </w:rPr>
+              <w:t>sucesso</w:t>
             </w:r>
           </w:p>
         </w:tc>
@@ -1235,14 +1436,14 @@
           <w:p>
             <w:pPr>
               <w:rPr>
-                <w:color w:val="FF0000"/>
-              </w:rPr>
-            </w:pPr>
-            <w:r>
-              <w:rPr>
-                <w:color w:val="A8D08D" w:themeColor="accent6" w:themeTint="99"/>
-              </w:rPr>
-              <w:t>06</w:t>
+                <w:color w:val="A8D08D" w:themeColor="accent6" w:themeTint="99"/>
+              </w:rPr>
+            </w:pPr>
+            <w:r>
+              <w:rPr>
+                <w:color w:val="FF0000"/>
+              </w:rPr>
+              <w:t>07</w:t>
             </w:r>
           </w:p>
         </w:tc>
@@ -1255,48 +1456,48 @@
               <w:rPr>
                 <w:b/>
                 <w:bCs/>
-                <w:color w:val="A8D08D" w:themeColor="accent6" w:themeTint="99"/>
-              </w:rPr>
-            </w:pPr>
-            <w:r>
-              <w:rPr>
-                <w:b/>
-                <w:bCs/>
-                <w:color w:val="A8D08D" w:themeColor="accent6" w:themeTint="99"/>
-              </w:rPr>
-              <w:t>CT06: Departamento – Campo</w:t>
-            </w:r>
-          </w:p>
-          <w:p>
-            <w:pPr>
-              <w:rPr>
-                <w:b/>
-                <w:bCs/>
-                <w:color w:val="A8D08D" w:themeColor="accent6" w:themeTint="99"/>
-              </w:rPr>
-            </w:pPr>
-            <w:r>
-              <w:rPr>
-                <w:b/>
-                <w:bCs/>
-                <w:color w:val="A8D08D" w:themeColor="accent6" w:themeTint="99"/>
-              </w:rPr>
-              <w:t>RN: RN06</w:t>
-            </w:r>
-          </w:p>
-          <w:p>
-            <w:pPr>
-              <w:rPr>
-                <w:b/>
-                <w:bCs/>
-                <w:color w:val="A8D08D" w:themeColor="accent6" w:themeTint="99"/>
-              </w:rPr>
-            </w:pPr>
-            <w:r>
-              <w:rPr>
-                <w:b/>
-                <w:bCs/>
-                <w:color w:val="A8D08D" w:themeColor="accent6" w:themeTint="99"/>
+                <w:color w:val="FF0000"/>
+              </w:rPr>
+            </w:pPr>
+            <w:r>
+              <w:rPr>
+                <w:b/>
+                <w:bCs/>
+                <w:color w:val="FF0000"/>
+              </w:rPr>
+              <w:t>CT07: Funcionário – Campo</w:t>
+            </w:r>
+          </w:p>
+          <w:p>
+            <w:pPr>
+              <w:rPr>
+                <w:b/>
+                <w:bCs/>
+                <w:color w:val="FF0000"/>
+              </w:rPr>
+            </w:pPr>
+            <w:r>
+              <w:rPr>
+                <w:b/>
+                <w:bCs/>
+                <w:color w:val="FF0000"/>
+              </w:rPr>
+              <w:t>RN: RN07</w:t>
+            </w:r>
+          </w:p>
+          <w:p>
+            <w:pPr>
+              <w:rPr>
+                <w:b/>
+                <w:bCs/>
+                <w:color w:val="FF0000"/>
+              </w:rPr>
+            </w:pPr>
+            <w:r>
+              <w:rPr>
+                <w:b/>
+                <w:bCs/>
+                <w:color w:val="FF0000"/>
               </w:rPr>
               <w:t>Resultado esperado:</w:t>
             </w:r>
@@ -1306,33 +1507,68 @@
               <w:rPr>
                 <w:b/>
                 <w:bCs/>
-                <w:color w:val="A8D08D" w:themeColor="accent6" w:themeTint="99"/>
-              </w:rPr>
-            </w:pPr>
-            <w:r>
-              <w:rPr>
-                <w:b/>
-                <w:bCs/>
-                <w:color w:val="A8D08D" w:themeColor="accent6" w:themeTint="99"/>
-              </w:rPr>
-              <w:t>Ao digitar um código no campo [ID] e esse existe na base de dados ou API o sistema deve exibir a descrição do departamento no campo Departamento. Se ao digitar um código, o mesmo não existir, logo a descrição deverá está vazia do campo Departamento.</w:t>
-            </w:r>
-          </w:p>
-          <w:p>
-            <w:pPr>
-              <w:rPr>
-                <w:b/>
-                <w:bCs/>
-                <w:color w:val="A8D08D" w:themeColor="accent6" w:themeTint="99"/>
-              </w:rPr>
-            </w:pPr>
-            <w:r>
-              <w:rPr>
-                <w:b/>
-                <w:bCs/>
-                <w:color w:val="A8D08D" w:themeColor="accent6" w:themeTint="99"/>
-              </w:rPr>
-              <w:lastRenderedPageBreak/>
+                <w:color w:val="FF0000"/>
+              </w:rPr>
+            </w:pPr>
+            <w:r>
+              <w:rPr>
+                <w:b/>
+                <w:bCs/>
+                <w:color w:val="FF0000"/>
+              </w:rPr>
+              <w:t xml:space="preserve">Ao digitar um código no campo ID </w:t>
+            </w:r>
+            <w:proofErr w:type="spellStart"/>
+            <w:r>
+              <w:rPr>
+                <w:b/>
+                <w:bCs/>
+                <w:color w:val="FF0000"/>
+              </w:rPr>
+              <w:t>Func</w:t>
+            </w:r>
+            <w:proofErr w:type="spellEnd"/>
+            <w:r>
+              <w:rPr>
+                <w:b/>
+                <w:bCs/>
+                <w:color w:val="FF0000"/>
+              </w:rPr>
+              <w:t xml:space="preserve"> e esse existe na base de dados ou API o sistema deve exibir o nome do funcionário no campo [</w:t>
+            </w:r>
+            <w:proofErr w:type="gramStart"/>
+            <w:r>
+              <w:rPr>
+                <w:b/>
+                <w:bCs/>
+                <w:color w:val="FF0000"/>
+              </w:rPr>
+              <w:t>Nome  Funcionário</w:t>
+            </w:r>
+            <w:proofErr w:type="gramEnd"/>
+            <w:r>
+              <w:rPr>
+                <w:b/>
+                <w:bCs/>
+                <w:color w:val="FF0000"/>
+              </w:rPr>
+              <w:t>]. Se ao digitar um código, o mesmo não existir, logo o campo [Nome Funcionário] fica vazio.</w:t>
+            </w:r>
+          </w:p>
+          <w:p>
+            <w:pPr>
+              <w:rPr>
+                <w:b/>
+                <w:bCs/>
+                <w:color w:val="FF0000"/>
+              </w:rPr>
+            </w:pPr>
+            <w:r>
+              <w:rPr>
+                <w:b/>
+                <w:bCs/>
+                <w:color w:val="FF0000"/>
+              </w:rPr>
               <w:t>Pré-condição: Tela de almoxarifado, já está aberta</w:t>
             </w:r>
           </w:p>
@@ -1341,14 +1577,14 @@
               <w:rPr>
                 <w:b/>
                 <w:bCs/>
-                <w:color w:val="A8D08D" w:themeColor="accent6" w:themeTint="99"/>
-              </w:rPr>
-            </w:pPr>
-            <w:r>
-              <w:rPr>
-                <w:b/>
-                <w:bCs/>
-                <w:color w:val="A8D08D" w:themeColor="accent6" w:themeTint="99"/>
+                <w:color w:val="FF0000"/>
+              </w:rPr>
+            </w:pPr>
+            <w:r>
+              <w:rPr>
+                <w:b/>
+                <w:bCs/>
+                <w:color w:val="FF0000"/>
               </w:rPr>
               <w:t>Ações:</w:t>
             </w:r>
@@ -1358,24 +1594,24 @@
               <w:rPr>
                 <w:b/>
                 <w:bCs/>
-                <w:color w:val="A8D08D" w:themeColor="accent6" w:themeTint="99"/>
-              </w:rPr>
-            </w:pPr>
-            <w:r>
-              <w:rPr>
-                <w:b/>
-                <w:bCs/>
-                <w:color w:val="A8D08D" w:themeColor="accent6" w:themeTint="99"/>
-              </w:rPr>
-              <w:t>1. Inserir valor no campo ID| Resultado esperado: Se já existir no banco de dados, exibir a descrição no campo relacionado, se não o campo estará vazio</w:t>
-            </w:r>
-          </w:p>
-          <w:p>
-            <w:pPr>
-              <w:rPr>
-                <w:b/>
-                <w:bCs/>
-                <w:color w:val="A8D08D" w:themeColor="accent6" w:themeTint="99"/>
+                <w:color w:val="FF0000"/>
+              </w:rPr>
+            </w:pPr>
+            <w:r>
+              <w:rPr>
+                <w:b/>
+                <w:bCs/>
+                <w:color w:val="FF0000"/>
+              </w:rPr>
+              <w:t>1. Inserir valor no campo ID funcionário| Resultado esperado: Se já existir no banco de dados, exibir o nome do funcionário no campo relacionado, se não o campo estará vazio</w:t>
+            </w:r>
+          </w:p>
+          <w:p>
+            <w:pPr>
+              <w:rPr>
+                <w:b/>
+                <w:bCs/>
+                <w:color w:val="FF0000"/>
               </w:rPr>
             </w:pPr>
           </w:p>
@@ -1387,35 +1623,54 @@
           <w:p>
             <w:pPr>
               <w:rPr>
-                <w:color w:val="A8D08D" w:themeColor="accent6" w:themeTint="99"/>
-              </w:rPr>
-            </w:pPr>
-            <w:r>
-              <w:rPr>
-                <w:color w:val="A8D08D" w:themeColor="accent6" w:themeTint="99"/>
-              </w:rPr>
-              <w:lastRenderedPageBreak/>
-              <w:t>Ao digitar campo (ID) ele aparece</w:t>
-            </w:r>
-          </w:p>
-          <w:p>
-            <w:pPr>
-              <w:rPr>
-                <w:color w:val="A8D08D" w:themeColor="accent6" w:themeTint="99"/>
-              </w:rPr>
-            </w:pPr>
-          </w:p>
-          <w:p>
-            <w:pPr>
-              <w:rPr>
-                <w:color w:val="A8D08D" w:themeColor="accent6" w:themeTint="99"/>
-              </w:rPr>
-            </w:pPr>
-            <w:r>
-              <w:rPr>
-                <w:color w:val="A8D08D" w:themeColor="accent6" w:themeTint="99"/>
-              </w:rPr>
-              <w:t>sucesso</w:t>
+                <w:color w:val="FF0000"/>
+              </w:rPr>
+            </w:pPr>
+            <w:r>
+              <w:rPr>
+                <w:color w:val="FF0000"/>
+              </w:rPr>
+              <w:t>Não é possível inserir valores no campo (</w:t>
+            </w:r>
+            <w:proofErr w:type="spellStart"/>
+            <w:r>
+              <w:rPr>
+                <w:color w:val="FF0000"/>
+              </w:rPr>
+              <w:t>Func</w:t>
+            </w:r>
+            <w:proofErr w:type="spellEnd"/>
+            <w:r>
+              <w:rPr>
+                <w:color w:val="FF0000"/>
+              </w:rPr>
+              <w:t xml:space="preserve"> ID)</w:t>
+            </w:r>
+            <w:r>
+              <w:rPr>
+                <w:color w:val="FF0000"/>
+              </w:rPr>
+              <w:t>, ele está desabilitado.</w:t>
+            </w:r>
+          </w:p>
+          <w:p>
+            <w:pPr>
+              <w:rPr>
+                <w:color w:val="FF0000"/>
+              </w:rPr>
+            </w:pPr>
+          </w:p>
+          <w:p>
+            <w:pPr>
+              <w:rPr>
+                <w:color w:val="FF0000"/>
+              </w:rPr>
+            </w:pPr>
+            <w:r>
+              <w:rPr>
+                <w:color w:val="FF0000"/>
+              </w:rPr>
+              <w:t>falhou</w:t>
             </w:r>
           </w:p>
         </w:tc>
@@ -1433,9 +1688,9 @@
             </w:pPr>
             <w:r>
               <w:rPr>
-                <w:color w:val="FF0000"/>
-              </w:rPr>
-              <w:t>07</w:t>
+                <w:color w:val="A8D08D" w:themeColor="accent6" w:themeTint="99"/>
+              </w:rPr>
+              <w:t>08</w:t>
             </w:r>
           </w:p>
         </w:tc>
@@ -1448,48 +1703,48 @@
               <w:rPr>
                 <w:b/>
                 <w:bCs/>
-                <w:color w:val="FF0000"/>
-              </w:rPr>
-            </w:pPr>
-            <w:r>
-              <w:rPr>
-                <w:b/>
-                <w:bCs/>
-                <w:color w:val="FF0000"/>
-              </w:rPr>
-              <w:t>CT07: Funcionário – Campo</w:t>
-            </w:r>
-          </w:p>
-          <w:p>
-            <w:pPr>
-              <w:rPr>
-                <w:b/>
-                <w:bCs/>
-                <w:color w:val="FF0000"/>
-              </w:rPr>
-            </w:pPr>
-            <w:r>
-              <w:rPr>
-                <w:b/>
-                <w:bCs/>
-                <w:color w:val="FF0000"/>
-              </w:rPr>
-              <w:t>RN: RN07</w:t>
-            </w:r>
-          </w:p>
-          <w:p>
-            <w:pPr>
-              <w:rPr>
-                <w:b/>
-                <w:bCs/>
-                <w:color w:val="FF0000"/>
-              </w:rPr>
-            </w:pPr>
-            <w:r>
-              <w:rPr>
-                <w:b/>
-                <w:bCs/>
-                <w:color w:val="FF0000"/>
+                <w:color w:val="A8D08D" w:themeColor="accent6" w:themeTint="99"/>
+              </w:rPr>
+            </w:pPr>
+            <w:r>
+              <w:rPr>
+                <w:b/>
+                <w:bCs/>
+                <w:color w:val="A8D08D" w:themeColor="accent6" w:themeTint="99"/>
+              </w:rPr>
+              <w:t>CT08: Produto – Campo</w:t>
+            </w:r>
+          </w:p>
+          <w:p>
+            <w:pPr>
+              <w:rPr>
+                <w:b/>
+                <w:bCs/>
+                <w:color w:val="A8D08D" w:themeColor="accent6" w:themeTint="99"/>
+              </w:rPr>
+            </w:pPr>
+            <w:r>
+              <w:rPr>
+                <w:b/>
+                <w:bCs/>
+                <w:color w:val="A8D08D" w:themeColor="accent6" w:themeTint="99"/>
+              </w:rPr>
+              <w:t>RN: RN08</w:t>
+            </w:r>
+          </w:p>
+          <w:p>
+            <w:pPr>
+              <w:rPr>
+                <w:b/>
+                <w:bCs/>
+                <w:color w:val="A8D08D" w:themeColor="accent6" w:themeTint="99"/>
+              </w:rPr>
+            </w:pPr>
+            <w:r>
+              <w:rPr>
+                <w:b/>
+                <w:bCs/>
+                <w:color w:val="A8D08D" w:themeColor="accent6" w:themeTint="99"/>
               </w:rPr>
               <w:t>Resultado esperado:</w:t>
             </w:r>
@@ -1499,67 +1754,49 @@
               <w:rPr>
                 <w:b/>
                 <w:bCs/>
-                <w:color w:val="FF0000"/>
-              </w:rPr>
-            </w:pPr>
-            <w:r>
-              <w:rPr>
-                <w:b/>
-                <w:bCs/>
-                <w:color w:val="FF0000"/>
-              </w:rPr>
-              <w:t xml:space="preserve">Ao digitar um código no campo ID </w:t>
+                <w:color w:val="A8D08D" w:themeColor="accent6" w:themeTint="99"/>
+              </w:rPr>
+            </w:pPr>
+            <w:r>
+              <w:rPr>
+                <w:b/>
+                <w:bCs/>
+                <w:color w:val="A8D08D" w:themeColor="accent6" w:themeTint="99"/>
+              </w:rPr>
+              <w:t xml:space="preserve">Ao digitar um código no campo </w:t>
             </w:r>
             <w:proofErr w:type="spellStart"/>
             <w:r>
               <w:rPr>
                 <w:b/>
                 <w:bCs/>
-                <w:color w:val="FF0000"/>
-              </w:rPr>
-              <w:t>Func</w:t>
+                <w:color w:val="A8D08D" w:themeColor="accent6" w:themeTint="99"/>
+              </w:rPr>
+              <w:t>Cod</w:t>
             </w:r>
             <w:proofErr w:type="spellEnd"/>
             <w:r>
               <w:rPr>
                 <w:b/>
                 <w:bCs/>
-                <w:color w:val="FF0000"/>
-              </w:rPr>
-              <w:t xml:space="preserve"> e esse existe na base de dados ou API o sistema deve exibir o nome do funcionário no campo [</w:t>
-            </w:r>
-            <w:proofErr w:type="gramStart"/>
-            <w:r>
-              <w:rPr>
-                <w:b/>
-                <w:bCs/>
-                <w:color w:val="FF0000"/>
-              </w:rPr>
-              <w:t>Nome  Funcionário</w:t>
-            </w:r>
-            <w:proofErr w:type="gramEnd"/>
-            <w:r>
-              <w:rPr>
-                <w:b/>
-                <w:bCs/>
-                <w:color w:val="FF0000"/>
-              </w:rPr>
-              <w:t>]. Se ao digitar um código, o mesmo não existir, logo o campo [Nome Funcionário] fica vazio.</w:t>
-            </w:r>
-          </w:p>
-          <w:p>
-            <w:pPr>
-              <w:rPr>
-                <w:b/>
-                <w:bCs/>
-                <w:color w:val="FF0000"/>
-              </w:rPr>
-            </w:pPr>
-            <w:r>
-              <w:rPr>
-                <w:b/>
-                <w:bCs/>
-                <w:color w:val="FF0000"/>
+                <w:color w:val="A8D08D" w:themeColor="accent6" w:themeTint="99"/>
+              </w:rPr>
+              <w:t xml:space="preserve"> Produto e esse existe na base de dados ou API o sistema deve exibir o nome do Produto e no campo [Estoque] a quantidade de itens em seu estoque. Se o código não existir, os campos Descrição do Produto e Estoque devem ficar em brancos.</w:t>
+            </w:r>
+          </w:p>
+          <w:p>
+            <w:pPr>
+              <w:rPr>
+                <w:b/>
+                <w:bCs/>
+                <w:color w:val="A8D08D" w:themeColor="accent6" w:themeTint="99"/>
+              </w:rPr>
+            </w:pPr>
+            <w:r>
+              <w:rPr>
+                <w:b/>
+                <w:bCs/>
+                <w:color w:val="A8D08D" w:themeColor="accent6" w:themeTint="99"/>
               </w:rPr>
               <w:t>Pré-condição: Tela de almoxarifado, já está aberta</w:t>
             </w:r>
@@ -1569,14 +1806,14 @@
               <w:rPr>
                 <w:b/>
                 <w:bCs/>
-                <w:color w:val="FF0000"/>
-              </w:rPr>
-            </w:pPr>
-            <w:r>
-              <w:rPr>
-                <w:b/>
-                <w:bCs/>
-                <w:color w:val="FF0000"/>
+                <w:color w:val="A8D08D" w:themeColor="accent6" w:themeTint="99"/>
+              </w:rPr>
+            </w:pPr>
+            <w:r>
+              <w:rPr>
+                <w:b/>
+                <w:bCs/>
+                <w:color w:val="A8D08D" w:themeColor="accent6" w:themeTint="99"/>
               </w:rPr>
               <w:t>Ações:</w:t>
             </w:r>
@@ -1586,24 +1823,69 @@
               <w:rPr>
                 <w:b/>
                 <w:bCs/>
-                <w:color w:val="FF0000"/>
-              </w:rPr>
-            </w:pPr>
-            <w:r>
-              <w:rPr>
-                <w:b/>
-                <w:bCs/>
-                <w:color w:val="FF0000"/>
-              </w:rPr>
-              <w:t>1. Inserir valor no campo ID funcionário| Resultado esperado: Se já existir no banco de dados, exibir o nome do funcionário no campo relacionado, se não o campo estará vazio</w:t>
-            </w:r>
-          </w:p>
-          <w:p>
-            <w:pPr>
-              <w:rPr>
-                <w:b/>
-                <w:bCs/>
-                <w:color w:val="FF0000"/>
+                <w:color w:val="A8D08D" w:themeColor="accent6" w:themeTint="99"/>
+              </w:rPr>
+            </w:pPr>
+            <w:r>
+              <w:rPr>
+                <w:b/>
+                <w:bCs/>
+                <w:color w:val="A8D08D" w:themeColor="accent6" w:themeTint="99"/>
+              </w:rPr>
+              <w:t xml:space="preserve">1. Inserir valor no campo </w:t>
+            </w:r>
+            <w:proofErr w:type="spellStart"/>
+            <w:r>
+              <w:rPr>
+                <w:b/>
+                <w:bCs/>
+                <w:color w:val="A8D08D" w:themeColor="accent6" w:themeTint="99"/>
+              </w:rPr>
+              <w:t>Cod</w:t>
+            </w:r>
+            <w:proofErr w:type="spellEnd"/>
+            <w:r>
+              <w:rPr>
+                <w:b/>
+                <w:bCs/>
+                <w:color w:val="A8D08D" w:themeColor="accent6" w:themeTint="99"/>
+              </w:rPr>
+              <w:t xml:space="preserve"> Produto| Resultado esperado: Se já existir no banco de dados, exibir o nome do Produto no campo relacionado e no campo Estoque a quantidade de itens em seu </w:t>
+            </w:r>
+            <w:r>
+              <w:rPr>
+                <w:b/>
+                <w:bCs/>
+                <w:color w:val="A8D08D" w:themeColor="accent6" w:themeTint="99"/>
+              </w:rPr>
+              <w:lastRenderedPageBreak/>
+              <w:t xml:space="preserve">estoque, se não os campos </w:t>
+            </w:r>
+            <w:proofErr w:type="spellStart"/>
+            <w:r>
+              <w:rPr>
+                <w:b/>
+                <w:bCs/>
+                <w:color w:val="A8D08D" w:themeColor="accent6" w:themeTint="99"/>
+              </w:rPr>
+              <w:t>estaram</w:t>
+            </w:r>
+            <w:proofErr w:type="spellEnd"/>
+            <w:r>
+              <w:rPr>
+                <w:b/>
+                <w:bCs/>
+                <w:color w:val="A8D08D" w:themeColor="accent6" w:themeTint="99"/>
+              </w:rPr>
+              <w:t xml:space="preserve"> vazio</w:t>
+            </w:r>
+          </w:p>
+          <w:p>
+            <w:pPr>
+              <w:rPr>
+                <w:b/>
+                <w:bCs/>
+                <w:color w:val="A8D08D" w:themeColor="accent6" w:themeTint="99"/>
               </w:rPr>
             </w:pPr>
           </w:p>
@@ -1615,54 +1897,55 @@
           <w:p>
             <w:pPr>
               <w:rPr>
-                <w:color w:val="FF0000"/>
-              </w:rPr>
-            </w:pPr>
-            <w:r>
-              <w:rPr>
-                <w:color w:val="FF0000"/>
-              </w:rPr>
-              <w:t>Não é possível inserir valores no campo (</w:t>
+                <w:color w:val="A8D08D" w:themeColor="accent6" w:themeTint="99"/>
+              </w:rPr>
+            </w:pPr>
+            <w:r>
+              <w:rPr>
+                <w:color w:val="A8D08D" w:themeColor="accent6" w:themeTint="99"/>
+              </w:rPr>
+              <w:lastRenderedPageBreak/>
+              <w:t>Ao</w:t>
+            </w:r>
+            <w:r>
+              <w:rPr>
+                <w:color w:val="A8D08D" w:themeColor="accent6" w:themeTint="99"/>
+              </w:rPr>
+              <w:t xml:space="preserve"> digitar um código no campo (</w:t>
             </w:r>
             <w:proofErr w:type="spellStart"/>
             <w:r>
               <w:rPr>
-                <w:color w:val="FF0000"/>
-              </w:rPr>
-              <w:t>Func</w:t>
+                <w:color w:val="A8D08D" w:themeColor="accent6" w:themeTint="99"/>
+              </w:rPr>
+              <w:t>Cod</w:t>
             </w:r>
             <w:proofErr w:type="spellEnd"/>
             <w:r>
               <w:rPr>
-                <w:color w:val="FF0000"/>
-              </w:rPr>
-              <w:t xml:space="preserve"> ID)</w:t>
-            </w:r>
-            <w:r>
-              <w:rPr>
-                <w:color w:val="FF0000"/>
-              </w:rPr>
-              <w:t>, ele está desabilitado.</w:t>
-            </w:r>
-          </w:p>
-          <w:p>
-            <w:pPr>
-              <w:rPr>
-                <w:color w:val="FF0000"/>
-              </w:rPr>
-            </w:pPr>
-          </w:p>
-          <w:p>
-            <w:pPr>
-              <w:rPr>
-                <w:color w:val="FF0000"/>
-              </w:rPr>
-            </w:pPr>
-            <w:r>
-              <w:rPr>
-                <w:color w:val="FF0000"/>
-              </w:rPr>
-              <w:t>falhou</w:t>
+                <w:color w:val="A8D08D" w:themeColor="accent6" w:themeTint="99"/>
+              </w:rPr>
+              <w:t xml:space="preserve"> Produto) os campos correspondentes são mostrados</w:t>
+            </w:r>
+          </w:p>
+          <w:p>
+            <w:pPr>
+              <w:rPr>
+                <w:color w:val="A8D08D" w:themeColor="accent6" w:themeTint="99"/>
+              </w:rPr>
+            </w:pPr>
+          </w:p>
+          <w:p>
+            <w:pPr>
+              <w:rPr>
+                <w:color w:val="FF0000"/>
+              </w:rPr>
+            </w:pPr>
+            <w:r>
+              <w:rPr>
+                <w:color w:val="A8D08D" w:themeColor="accent6" w:themeTint="99"/>
+              </w:rPr>
+              <w:t>sucesso</w:t>
             </w:r>
           </w:p>
         </w:tc>
@@ -1675,14 +1958,14 @@
           <w:p>
             <w:pPr>
               <w:rPr>
-                <w:color w:val="A8D08D" w:themeColor="accent6" w:themeTint="99"/>
-              </w:rPr>
-            </w:pPr>
-            <w:r>
-              <w:rPr>
-                <w:color w:val="A8D08D" w:themeColor="accent6" w:themeTint="99"/>
-              </w:rPr>
-              <w:t>08</w:t>
+                <w:color w:val="FF0000"/>
+              </w:rPr>
+            </w:pPr>
+            <w:r>
+              <w:rPr>
+                <w:color w:val="FF0000"/>
+              </w:rPr>
+              <w:t>09</w:t>
             </w:r>
           </w:p>
         </w:tc>
@@ -1695,48 +1978,48 @@
               <w:rPr>
                 <w:b/>
                 <w:bCs/>
-                <w:color w:val="A8D08D" w:themeColor="accent6" w:themeTint="99"/>
-              </w:rPr>
-            </w:pPr>
-            <w:r>
-              <w:rPr>
-                <w:b/>
-                <w:bCs/>
-                <w:color w:val="A8D08D" w:themeColor="accent6" w:themeTint="99"/>
-              </w:rPr>
-              <w:t>CT08: Produto – Campo</w:t>
-            </w:r>
-          </w:p>
-          <w:p>
-            <w:pPr>
-              <w:rPr>
-                <w:b/>
-                <w:bCs/>
-                <w:color w:val="A8D08D" w:themeColor="accent6" w:themeTint="99"/>
-              </w:rPr>
-            </w:pPr>
-            <w:r>
-              <w:rPr>
-                <w:b/>
-                <w:bCs/>
-                <w:color w:val="A8D08D" w:themeColor="accent6" w:themeTint="99"/>
-              </w:rPr>
-              <w:t>RN: RN08</w:t>
-            </w:r>
-          </w:p>
-          <w:p>
-            <w:pPr>
-              <w:rPr>
-                <w:b/>
-                <w:bCs/>
-                <w:color w:val="A8D08D" w:themeColor="accent6" w:themeTint="99"/>
-              </w:rPr>
-            </w:pPr>
-            <w:r>
-              <w:rPr>
-                <w:b/>
-                <w:bCs/>
-                <w:color w:val="A8D08D" w:themeColor="accent6" w:themeTint="99"/>
+                <w:color w:val="FF0000"/>
+              </w:rPr>
+            </w:pPr>
+            <w:r>
+              <w:rPr>
+                <w:b/>
+                <w:bCs/>
+                <w:color w:val="FF0000"/>
+              </w:rPr>
+              <w:t>CT09: Quantidade – Campo</w:t>
+            </w:r>
+          </w:p>
+          <w:p>
+            <w:pPr>
+              <w:rPr>
+                <w:b/>
+                <w:bCs/>
+                <w:color w:val="FF0000"/>
+              </w:rPr>
+            </w:pPr>
+            <w:r>
+              <w:rPr>
+                <w:b/>
+                <w:bCs/>
+                <w:color w:val="FF0000"/>
+              </w:rPr>
+              <w:t>RN: RN09</w:t>
+            </w:r>
+          </w:p>
+          <w:p>
+            <w:pPr>
+              <w:rPr>
+                <w:b/>
+                <w:bCs/>
+                <w:color w:val="FF0000"/>
+              </w:rPr>
+            </w:pPr>
+            <w:r>
+              <w:rPr>
+                <w:b/>
+                <w:bCs/>
+                <w:color w:val="FF0000"/>
               </w:rPr>
               <w:t>Resultado esperado:</w:t>
             </w:r>
@@ -1746,23 +2029,74 @@
               <w:rPr>
                 <w:b/>
                 <w:bCs/>
-                <w:color w:val="A8D08D" w:themeColor="accent6" w:themeTint="99"/>
-              </w:rPr>
-            </w:pPr>
-            <w:r>
-              <w:rPr>
-                <w:b/>
-                <w:bCs/>
-                <w:color w:val="A8D08D" w:themeColor="accent6" w:themeTint="99"/>
-              </w:rPr>
-              <w:t xml:space="preserve">Ao digitar um código no campo </w:t>
+                <w:color w:val="FF0000"/>
+              </w:rPr>
+            </w:pPr>
+            <w:r>
+              <w:rPr>
+                <w:b/>
+                <w:bCs/>
+                <w:color w:val="FF0000"/>
+              </w:rPr>
+              <w:t>Campo quantidade só é habilitado, depois que um produto for localizado e quantidade em estoque for maior que zero.</w:t>
+            </w:r>
+          </w:p>
+          <w:p>
+            <w:pPr>
+              <w:rPr>
+                <w:b/>
+                <w:bCs/>
+                <w:color w:val="FF0000"/>
+              </w:rPr>
+            </w:pPr>
+            <w:r>
+              <w:rPr>
+                <w:b/>
+                <w:bCs/>
+                <w:color w:val="FF0000"/>
+              </w:rPr>
+              <w:t>Pré-condição: Tela de almoxarifado, já está aberta</w:t>
+            </w:r>
+          </w:p>
+          <w:p>
+            <w:pPr>
+              <w:rPr>
+                <w:b/>
+                <w:bCs/>
+                <w:color w:val="FF0000"/>
+              </w:rPr>
+            </w:pPr>
+            <w:r>
+              <w:rPr>
+                <w:b/>
+                <w:bCs/>
+                <w:color w:val="FF0000"/>
+              </w:rPr>
+              <w:t>Ações:</w:t>
+            </w:r>
+          </w:p>
+          <w:p>
+            <w:pPr>
+              <w:rPr>
+                <w:b/>
+                <w:bCs/>
+                <w:color w:val="FF0000"/>
+              </w:rPr>
+            </w:pPr>
+            <w:r>
+              <w:rPr>
+                <w:b/>
+                <w:bCs/>
+                <w:color w:val="FF0000"/>
+              </w:rPr>
+              <w:t xml:space="preserve">1. Inserir valor no campo </w:t>
             </w:r>
             <w:proofErr w:type="spellStart"/>
             <w:r>
               <w:rPr>
                 <w:b/>
                 <w:bCs/>
-                <w:color w:val="A8D08D" w:themeColor="accent6" w:themeTint="99"/>
+                <w:color w:val="FF0000"/>
               </w:rPr>
               <w:t>Cod</w:t>
             </w:r>
@@ -1771,173 +2105,78 @@
               <w:rPr>
                 <w:b/>
                 <w:bCs/>
-                <w:color w:val="A8D08D" w:themeColor="accent6" w:themeTint="99"/>
-              </w:rPr>
-              <w:t xml:space="preserve"> Produto e esse existe na base de dados ou API o sistema deve exibir o nome do Produto e no campo [Estoque] a quantidade de itens em seu estoque. Se o código não existir, os campos Descrição do Produto e Estoque devem ficar em brancos.</w:t>
-            </w:r>
-          </w:p>
-          <w:p>
-            <w:pPr>
-              <w:rPr>
-                <w:b/>
-                <w:bCs/>
-                <w:color w:val="A8D08D" w:themeColor="accent6" w:themeTint="99"/>
-              </w:rPr>
-            </w:pPr>
-            <w:r>
-              <w:rPr>
-                <w:b/>
-                <w:bCs/>
-                <w:color w:val="A8D08D" w:themeColor="accent6" w:themeTint="99"/>
-              </w:rPr>
-              <w:t>Pré-condição: Tela de almoxarifado, já está aberta</w:t>
-            </w:r>
-          </w:p>
-          <w:p>
-            <w:pPr>
-              <w:rPr>
-                <w:b/>
-                <w:bCs/>
-                <w:color w:val="A8D08D" w:themeColor="accent6" w:themeTint="99"/>
-              </w:rPr>
-            </w:pPr>
-            <w:r>
-              <w:rPr>
-                <w:b/>
-                <w:bCs/>
-                <w:color w:val="A8D08D" w:themeColor="accent6" w:themeTint="99"/>
-              </w:rPr>
-              <w:t>Ações:</w:t>
-            </w:r>
-          </w:p>
-          <w:p>
-            <w:pPr>
-              <w:rPr>
-                <w:b/>
-                <w:bCs/>
-                <w:color w:val="A8D08D" w:themeColor="accent6" w:themeTint="99"/>
-              </w:rPr>
-            </w:pPr>
-            <w:r>
-              <w:rPr>
-                <w:b/>
-                <w:bCs/>
-                <w:color w:val="A8D08D" w:themeColor="accent6" w:themeTint="99"/>
-              </w:rPr>
-              <w:t xml:space="preserve">1. Inserir valor no campo </w:t>
+                <w:color w:val="FF0000"/>
+              </w:rPr>
+              <w:t xml:space="preserve"> Produto| Resultado esperado: Produto localizado e quantidade maior que zero o campo quantidade vai ser habilitado</w:t>
+            </w:r>
+          </w:p>
+          <w:p>
+            <w:pPr>
+              <w:rPr>
+                <w:b/>
+                <w:bCs/>
+                <w:color w:val="FF0000"/>
+              </w:rPr>
+            </w:pPr>
+            <w:r>
+              <w:rPr>
+                <w:b/>
+                <w:bCs/>
+                <w:color w:val="FF0000"/>
+              </w:rPr>
+              <w:t xml:space="preserve"> </w:t>
+            </w:r>
+          </w:p>
+        </w:tc>
+        <w:tc>
+          <w:tcPr>
+            <w:tcW w:w="3821" w:type="dxa"/>
+          </w:tcPr>
+          <w:p>
+            <w:pPr>
+              <w:rPr>
+                <w:color w:val="FF0000"/>
+              </w:rPr>
+            </w:pPr>
+            <w:r>
+              <w:rPr>
+                <w:color w:val="FF0000"/>
+              </w:rPr>
+              <w:t xml:space="preserve">Campo (Saída/Quantidade) sempre </w:t>
             </w:r>
             <w:proofErr w:type="spellStart"/>
             <w:r>
               <w:rPr>
-                <w:b/>
-                <w:bCs/>
-                <w:color w:val="A8D08D" w:themeColor="accent6" w:themeTint="99"/>
-              </w:rPr>
-              <w:t>Cod</w:t>
+                <w:color w:val="FF0000"/>
+              </w:rPr>
+              <w:t>esta</w:t>
             </w:r>
             <w:proofErr w:type="spellEnd"/>
             <w:r>
               <w:rPr>
-                <w:b/>
-                <w:bCs/>
-                <w:color w:val="A8D08D" w:themeColor="accent6" w:themeTint="99"/>
-              </w:rPr>
-              <w:t xml:space="preserve"> Produto| Resultado esperado: Se já existir no banco de dados, exibir o nome do Produto no campo relacionado e no campo Estoque a quantidade de itens em seu </w:t>
-            </w:r>
-            <w:r>
-              <w:rPr>
-                <w:b/>
-                <w:bCs/>
-                <w:color w:val="A8D08D" w:themeColor="accent6" w:themeTint="99"/>
-              </w:rPr>
-              <w:lastRenderedPageBreak/>
-              <w:t xml:space="preserve">estoque, se não os campos </w:t>
-            </w:r>
-            <w:proofErr w:type="spellStart"/>
-            <w:r>
-              <w:rPr>
-                <w:b/>
-                <w:bCs/>
-                <w:color w:val="A8D08D" w:themeColor="accent6" w:themeTint="99"/>
-              </w:rPr>
-              <w:t>estaram</w:t>
-            </w:r>
-            <w:proofErr w:type="spellEnd"/>
-            <w:r>
-              <w:rPr>
-                <w:b/>
-                <w:bCs/>
-                <w:color w:val="A8D08D" w:themeColor="accent6" w:themeTint="99"/>
-              </w:rPr>
-              <w:t xml:space="preserve"> vazio</w:t>
-            </w:r>
-          </w:p>
-          <w:p>
-            <w:pPr>
-              <w:rPr>
-                <w:b/>
-                <w:bCs/>
-                <w:color w:val="A8D08D" w:themeColor="accent6" w:themeTint="99"/>
-              </w:rPr>
-            </w:pPr>
-          </w:p>
-        </w:tc>
-        <w:tc>
-          <w:tcPr>
-            <w:tcW w:w="3821" w:type="dxa"/>
-          </w:tcPr>
-          <w:p>
-            <w:pPr>
-              <w:rPr>
-                <w:color w:val="A8D08D" w:themeColor="accent6" w:themeTint="99"/>
-              </w:rPr>
-            </w:pPr>
-            <w:r>
-              <w:rPr>
-                <w:color w:val="A8D08D" w:themeColor="accent6" w:themeTint="99"/>
-              </w:rPr>
-              <w:lastRenderedPageBreak/>
-              <w:t>Ao</w:t>
-            </w:r>
-            <w:r>
-              <w:rPr>
-                <w:color w:val="A8D08D" w:themeColor="accent6" w:themeTint="99"/>
-              </w:rPr>
-              <w:t xml:space="preserve"> digitar um código no campo (</w:t>
-            </w:r>
-            <w:proofErr w:type="spellStart"/>
-            <w:r>
-              <w:rPr>
-                <w:color w:val="A8D08D" w:themeColor="accent6" w:themeTint="99"/>
-              </w:rPr>
-              <w:t>Cod</w:t>
-            </w:r>
-            <w:proofErr w:type="spellEnd"/>
-            <w:r>
-              <w:rPr>
-                <w:color w:val="A8D08D" w:themeColor="accent6" w:themeTint="99"/>
-              </w:rPr>
-              <w:t xml:space="preserve"> Produto) os campos correspondentes são mostrados</w:t>
-            </w:r>
-          </w:p>
-          <w:p>
-            <w:pPr>
-              <w:rPr>
-                <w:color w:val="A8D08D" w:themeColor="accent6" w:themeTint="99"/>
-              </w:rPr>
-            </w:pPr>
-          </w:p>
-          <w:p>
-            <w:pPr>
-              <w:rPr>
-                <w:color w:val="FF0000"/>
-              </w:rPr>
-            </w:pPr>
-            <w:r>
-              <w:rPr>
-                <w:color w:val="A8D08D" w:themeColor="accent6" w:themeTint="99"/>
-              </w:rPr>
-              <w:t>sucesso</w:t>
+                <w:color w:val="FF0000"/>
+              </w:rPr>
+              <w:t xml:space="preserve"> liberado</w:t>
+            </w:r>
+          </w:p>
+          <w:p>
+            <w:pPr>
+              <w:rPr>
+                <w:color w:val="FF0000"/>
+              </w:rPr>
+            </w:pPr>
+          </w:p>
+          <w:p>
+            <w:pPr>
+              <w:rPr>
+                <w:color w:val="A8D08D" w:themeColor="accent6" w:themeTint="99"/>
+              </w:rPr>
+            </w:pPr>
+            <w:r>
+              <w:rPr>
+                <w:color w:val="FF0000"/>
+              </w:rPr>
+              <w:t>falso</w:t>
             </w:r>
           </w:p>
         </w:tc>
@@ -1950,14 +2189,14 @@
           <w:p>
             <w:pPr>
               <w:rPr>
-                <w:color w:val="FF0000"/>
-              </w:rPr>
-            </w:pPr>
-            <w:r>
-              <w:rPr>
-                <w:color w:val="FF0000"/>
-              </w:rPr>
-              <w:t>09</w:t>
+                <w:color w:val="A8D08D" w:themeColor="accent6" w:themeTint="99"/>
+              </w:rPr>
+            </w:pPr>
+            <w:r>
+              <w:rPr>
+                <w:color w:val="FF0000"/>
+              </w:rPr>
+              <w:t>10</w:t>
             </w:r>
           </w:p>
         </w:tc>
@@ -1979,24 +2218,24 @@
                 <w:bCs/>
                 <w:color w:val="FF0000"/>
               </w:rPr>
-              <w:t>CT09: Quantidade – Campo</w:t>
-            </w:r>
-          </w:p>
-          <w:p>
-            <w:pPr>
-              <w:rPr>
-                <w:b/>
-                <w:bCs/>
-                <w:color w:val="FF0000"/>
-              </w:rPr>
-            </w:pPr>
-            <w:r>
-              <w:rPr>
-                <w:b/>
-                <w:bCs/>
-                <w:color w:val="FF0000"/>
-              </w:rPr>
-              <w:t>RN: RN09</w:t>
+              <w:t>CT10: Validar Campo Quantidade – Campo</w:t>
+            </w:r>
+          </w:p>
+          <w:p>
+            <w:pPr>
+              <w:rPr>
+                <w:b/>
+                <w:bCs/>
+                <w:color w:val="FF0000"/>
+              </w:rPr>
+            </w:pPr>
+            <w:r>
+              <w:rPr>
+                <w:b/>
+                <w:bCs/>
+                <w:color w:val="FF0000"/>
+              </w:rPr>
+              <w:t>RN: RN10</w:t>
             </w:r>
           </w:p>
           <w:p>
@@ -2030,7 +2269,7 @@
                 <w:bCs/>
                 <w:color w:val="FF0000"/>
               </w:rPr>
-              <w:t>Campo quantidade só é habilitado, depois que um produto for localizado e quantidade em estoque for maior que zero.</w:t>
+              <w:t>O campo Quantidade só deve aceitar valores inteiros maior que zero.</w:t>
             </w:r>
           </w:p>
           <w:p>
@@ -2099,25 +2338,35 @@
                 <w:bCs/>
                 <w:color w:val="FF0000"/>
               </w:rPr>
-              <w:t xml:space="preserve"> Produto| Resultado esperado: Produto localizado e quantidade maior que zero o campo quantidade vai ser habilitado</w:t>
-            </w:r>
-          </w:p>
-          <w:p>
-            <w:pPr>
-              <w:rPr>
-                <w:b/>
-                <w:bCs/>
-                <w:color w:val="FF0000"/>
-              </w:rPr>
-            </w:pPr>
-            <w:r>
-              <w:rPr>
-                <w:b/>
-                <w:bCs/>
-                <w:color w:val="FF0000"/>
-              </w:rPr>
-              <w:t xml:space="preserve"> </w:t>
-            </w:r>
+              <w:t xml:space="preserve"> Produto| Resultado esperado: Produto localizado e quantidade maior que zero o campo quantidade vai ser habilitado e </w:t>
+            </w:r>
+            <w:proofErr w:type="spellStart"/>
+            <w:r>
+              <w:rPr>
+                <w:b/>
+                <w:bCs/>
+                <w:color w:val="FF0000"/>
+              </w:rPr>
+              <w:t>so</w:t>
+            </w:r>
+            <w:proofErr w:type="spellEnd"/>
+            <w:r>
+              <w:rPr>
+                <w:b/>
+                <w:bCs/>
+                <w:color w:val="FF0000"/>
+              </w:rPr>
+              <w:t xml:space="preserve"> vai ser aceito valores maiores que zero</w:t>
+            </w:r>
+          </w:p>
+          <w:p>
+            <w:pPr>
+              <w:rPr>
+                <w:b/>
+                <w:bCs/>
+                <w:color w:val="A8D08D" w:themeColor="accent6" w:themeTint="99"/>
+              </w:rPr>
+            </w:pPr>
           </w:p>
         </w:tc>
         <w:tc>
@@ -2134,21 +2383,33 @@
               <w:rPr>
                 <w:color w:val="FF0000"/>
               </w:rPr>
-              <w:t xml:space="preserve">Campo (Saída/Quantidade) sempre </w:t>
+              <w:t xml:space="preserve">Campo </w:t>
+            </w:r>
+            <w:r>
+              <w:rPr>
+                <w:color w:val="FF0000"/>
+              </w:rPr>
+              <w:t>(Saída/Quantidade)</w:t>
+            </w:r>
+            <w:r>
+              <w:rPr>
+                <w:color w:val="FF0000"/>
+              </w:rPr>
+              <w:t xml:space="preserve"> aceita valores </w:t>
             </w:r>
             <w:proofErr w:type="spellStart"/>
             <w:r>
               <w:rPr>
                 <w:color w:val="FF0000"/>
               </w:rPr>
-              <w:t>esta</w:t>
+              <w:t>string</w:t>
             </w:r>
             <w:proofErr w:type="spellEnd"/>
             <w:r>
               <w:rPr>
                 <w:color w:val="FF0000"/>
               </w:rPr>
-              <w:t xml:space="preserve"> liberado</w:t>
+              <w:t xml:space="preserve"> e negativos</w:t>
             </w:r>
           </w:p>
           <w:p>
@@ -2181,14 +2442,14 @@
           <w:p>
             <w:pPr>
               <w:rPr>
-                <w:color w:val="A8D08D" w:themeColor="accent6" w:themeTint="99"/>
-              </w:rPr>
-            </w:pPr>
-            <w:r>
-              <w:rPr>
-                <w:color w:val="FF0000"/>
-              </w:rPr>
-              <w:t>10</w:t>
+                <w:color w:val="FF0000"/>
+              </w:rPr>
+            </w:pPr>
+            <w:r>
+              <w:rPr>
+                <w:color w:val="FF0000"/>
+              </w:rPr>
+              <w:t>11</w:t>
             </w:r>
           </w:p>
         </w:tc>
@@ -2210,24 +2471,24 @@
                 <w:bCs/>
                 <w:color w:val="FF0000"/>
               </w:rPr>
-              <w:t>CT10: Validar Campo Quantidade – Campo</w:t>
-            </w:r>
-          </w:p>
-          <w:p>
-            <w:pPr>
-              <w:rPr>
-                <w:b/>
-                <w:bCs/>
-                <w:color w:val="FF0000"/>
-              </w:rPr>
-            </w:pPr>
-            <w:r>
-              <w:rPr>
-                <w:b/>
-                <w:bCs/>
-                <w:color w:val="FF0000"/>
-              </w:rPr>
-              <w:t>RN: RN10</w:t>
+              <w:t>CT11: Botão Gravar – Campo</w:t>
+            </w:r>
+          </w:p>
+          <w:p>
+            <w:pPr>
+              <w:rPr>
+                <w:b/>
+                <w:bCs/>
+                <w:color w:val="FF0000"/>
+              </w:rPr>
+            </w:pPr>
+            <w:r>
+              <w:rPr>
+                <w:b/>
+                <w:bCs/>
+                <w:color w:val="FF0000"/>
+              </w:rPr>
+              <w:t>RN: RN11</w:t>
             </w:r>
           </w:p>
           <w:p>
@@ -2261,7 +2522,25 @@
                 <w:bCs/>
                 <w:color w:val="FF0000"/>
               </w:rPr>
-              <w:t>O campo Quantidade só deve aceitar valores inteiros maior que zero.</w:t>
+              <w:t xml:space="preserve">O botão gravar só deve ficar ativo depois que o valor da quantidade informada for maior que </w:t>
+            </w:r>
+            <w:proofErr w:type="gramStart"/>
+            <w:r>
+              <w:rPr>
+                <w:b/>
+                <w:bCs/>
+                <w:color w:val="FF0000"/>
+              </w:rPr>
+              <w:t>zero  e</w:t>
+            </w:r>
+            <w:proofErr w:type="gramEnd"/>
+            <w:r>
+              <w:rPr>
+                <w:b/>
+                <w:bCs/>
+                <w:color w:val="FF0000"/>
+              </w:rPr>
+              <w:t xml:space="preserve"> se a quantidade for menor ou igual ao valor exibido no estoque.</w:t>
             </w:r>
           </w:p>
           <w:p>
@@ -2312,51 +2591,24 @@
                 <w:bCs/>
                 <w:color w:val="FF0000"/>
               </w:rPr>
-              <w:t xml:space="preserve">1. Inserir valor no campo </w:t>
-            </w:r>
-            <w:proofErr w:type="spellStart"/>
-            <w:r>
-              <w:rPr>
-                <w:b/>
-                <w:bCs/>
-                <w:color w:val="FF0000"/>
-              </w:rPr>
-              <w:t>Cod</w:t>
-            </w:r>
-            <w:proofErr w:type="spellEnd"/>
-            <w:r>
-              <w:rPr>
-                <w:b/>
-                <w:bCs/>
-                <w:color w:val="FF0000"/>
-              </w:rPr>
-              <w:t xml:space="preserve"> Produto| Resultado esperado: Produto localizado e quantidade maior que zero o campo quantidade vai ser habilitado e </w:t>
-            </w:r>
-            <w:proofErr w:type="spellStart"/>
-            <w:r>
-              <w:rPr>
-                <w:b/>
-                <w:bCs/>
-                <w:color w:val="FF0000"/>
-              </w:rPr>
-              <w:t>so</w:t>
-            </w:r>
-            <w:proofErr w:type="spellEnd"/>
-            <w:r>
-              <w:rPr>
-                <w:b/>
-                <w:bCs/>
-                <w:color w:val="FF0000"/>
-              </w:rPr>
-              <w:t xml:space="preserve"> vai ser aceito valores maiores que zero</w:t>
-            </w:r>
-          </w:p>
-          <w:p>
-            <w:pPr>
-              <w:rPr>
-                <w:b/>
-                <w:bCs/>
-                <w:color w:val="A8D08D" w:themeColor="accent6" w:themeTint="99"/>
+              <w:t xml:space="preserve">1. Quantidade informada | Resultado esperado: Valor informada maior que zero e a quantidade menor ou igual ao valor </w:t>
+            </w:r>
+            <w:r>
+              <w:rPr>
+                <w:b/>
+                <w:bCs/>
+                <w:color w:val="FF0000"/>
+              </w:rPr>
+              <w:lastRenderedPageBreak/>
+              <w:t>exibido no estoque, após o botão grava irá ficar ativo</w:t>
+            </w:r>
+          </w:p>
+          <w:p>
+            <w:pPr>
+              <w:rPr>
+                <w:b/>
+                <w:bCs/>
+                <w:color w:val="FF0000"/>
               </w:rPr>
             </w:pPr>
           </w:p>
@@ -2375,46 +2627,21 @@
               <w:rPr>
                 <w:color w:val="FF0000"/>
               </w:rPr>
-              <w:t xml:space="preserve">Campo </w:t>
-            </w:r>
-            <w:r>
-              <w:rPr>
-                <w:color w:val="FF0000"/>
-              </w:rPr>
-              <w:t>(Saída/Quantidade)</w:t>
-            </w:r>
-            <w:r>
-              <w:rPr>
-                <w:color w:val="FF0000"/>
-              </w:rPr>
-              <w:t xml:space="preserve"> aceita valores </w:t>
-            </w:r>
-            <w:proofErr w:type="spellStart"/>
-            <w:r>
-              <w:rPr>
-                <w:color w:val="FF0000"/>
-              </w:rPr>
-              <w:t>string</w:t>
-            </w:r>
-            <w:proofErr w:type="spellEnd"/>
-            <w:r>
-              <w:rPr>
-                <w:color w:val="FF0000"/>
-              </w:rPr>
-              <w:t xml:space="preserve"> e negativos</w:t>
-            </w:r>
-          </w:p>
-          <w:p>
-            <w:pPr>
-              <w:rPr>
-                <w:color w:val="FF0000"/>
-              </w:rPr>
-            </w:pPr>
-          </w:p>
-          <w:p>
-            <w:pPr>
-              <w:rPr>
-                <w:color w:val="A8D08D" w:themeColor="accent6" w:themeTint="99"/>
+              <w:lastRenderedPageBreak/>
+              <w:t>Botão (Salvar/Gravar) sempre está liberado</w:t>
+            </w:r>
+          </w:p>
+          <w:p>
+            <w:pPr>
+              <w:rPr>
+                <w:color w:val="FF0000"/>
+              </w:rPr>
+            </w:pPr>
+          </w:p>
+          <w:p>
+            <w:pPr>
+              <w:rPr>
+                <w:color w:val="FF0000"/>
               </w:rPr>
             </w:pPr>
             <w:r>
@@ -2434,14 +2661,14 @@
           <w:p>
             <w:pPr>
               <w:rPr>
-                <w:color w:val="FF0000"/>
-              </w:rPr>
-            </w:pPr>
-            <w:r>
-              <w:rPr>
-                <w:color w:val="FF0000"/>
-              </w:rPr>
-              <w:t>11</w:t>
+                <w:color w:val="A8D08D" w:themeColor="accent6" w:themeTint="99"/>
+              </w:rPr>
+            </w:pPr>
+            <w:r>
+              <w:rPr>
+                <w:color w:val="A8D08D" w:themeColor="accent6" w:themeTint="99"/>
+              </w:rPr>
+              <w:t>12</w:t>
             </w:r>
           </w:p>
         </w:tc>
@@ -2454,48 +2681,48 @@
               <w:rPr>
                 <w:b/>
                 <w:bCs/>
-                <w:color w:val="FF0000"/>
-              </w:rPr>
-            </w:pPr>
-            <w:r>
-              <w:rPr>
-                <w:b/>
-                <w:bCs/>
-                <w:color w:val="FF0000"/>
-              </w:rPr>
-              <w:t>CT11: Botão Gravar – Campo</w:t>
-            </w:r>
-          </w:p>
-          <w:p>
-            <w:pPr>
-              <w:rPr>
-                <w:b/>
-                <w:bCs/>
-                <w:color w:val="FF0000"/>
-              </w:rPr>
-            </w:pPr>
-            <w:r>
-              <w:rPr>
-                <w:b/>
-                <w:bCs/>
-                <w:color w:val="FF0000"/>
-              </w:rPr>
-              <w:t>RN: RN11</w:t>
-            </w:r>
-          </w:p>
-          <w:p>
-            <w:pPr>
-              <w:rPr>
-                <w:b/>
-                <w:bCs/>
-                <w:color w:val="FF0000"/>
-              </w:rPr>
-            </w:pPr>
-            <w:r>
-              <w:rPr>
-                <w:b/>
-                <w:bCs/>
-                <w:color w:val="FF0000"/>
+                <w:color w:val="A8D08D" w:themeColor="accent6" w:themeTint="99"/>
+              </w:rPr>
+            </w:pPr>
+            <w:r>
+              <w:rPr>
+                <w:b/>
+                <w:bCs/>
+                <w:color w:val="A8D08D" w:themeColor="accent6" w:themeTint="99"/>
+              </w:rPr>
+              <w:t>CT12: Validar Nível de Prioridade – Cores</w:t>
+            </w:r>
+          </w:p>
+          <w:p>
+            <w:pPr>
+              <w:rPr>
+                <w:b/>
+                <w:bCs/>
+                <w:color w:val="A8D08D" w:themeColor="accent6" w:themeTint="99"/>
+              </w:rPr>
+            </w:pPr>
+            <w:r>
+              <w:rPr>
+                <w:b/>
+                <w:bCs/>
+                <w:color w:val="A8D08D" w:themeColor="accent6" w:themeTint="99"/>
+              </w:rPr>
+              <w:t>RN: RN12</w:t>
+            </w:r>
+          </w:p>
+          <w:p>
+            <w:pPr>
+              <w:rPr>
+                <w:b/>
+                <w:bCs/>
+                <w:color w:val="A8D08D" w:themeColor="accent6" w:themeTint="99"/>
+              </w:rPr>
+            </w:pPr>
+            <w:r>
+              <w:rPr>
+                <w:b/>
+                <w:bCs/>
+                <w:color w:val="A8D08D" w:themeColor="accent6" w:themeTint="99"/>
               </w:rPr>
               <w:t>Resultado esperado:</w:t>
             </w:r>
@@ -2505,49 +2732,48 @@
               <w:rPr>
                 <w:b/>
                 <w:bCs/>
-                <w:color w:val="FF0000"/>
-              </w:rPr>
-            </w:pPr>
-            <w:r>
-              <w:rPr>
-                <w:b/>
-                <w:bCs/>
-                <w:color w:val="FF0000"/>
-              </w:rPr>
-              <w:t xml:space="preserve">O botão gravar só deve ficar ativo depois que o valor da quantidade informada for maior que </w:t>
-            </w:r>
-            <w:proofErr w:type="gramStart"/>
-            <w:r>
-              <w:rPr>
-                <w:b/>
-                <w:bCs/>
-                <w:color w:val="FF0000"/>
-              </w:rPr>
-              <w:t>zero  e</w:t>
-            </w:r>
-            <w:proofErr w:type="gramEnd"/>
-            <w:r>
-              <w:rPr>
-                <w:b/>
-                <w:bCs/>
-                <w:color w:val="FF0000"/>
-              </w:rPr>
-              <w:t xml:space="preserve"> se a quantidade for menor ou igual ao valor exibido no estoque.</w:t>
-            </w:r>
-          </w:p>
-          <w:p>
-            <w:pPr>
-              <w:rPr>
-                <w:b/>
-                <w:bCs/>
-                <w:color w:val="FF0000"/>
-              </w:rPr>
-            </w:pPr>
-            <w:r>
-              <w:rPr>
-                <w:b/>
-                <w:bCs/>
-                <w:color w:val="FF0000"/>
+                <w:color w:val="A8D08D" w:themeColor="accent6" w:themeTint="99"/>
+              </w:rPr>
+            </w:pPr>
+            <w:r>
+              <w:rPr>
+                <w:b/>
+                <w:bCs/>
+                <w:color w:val="A8D08D" w:themeColor="accent6" w:themeTint="99"/>
+              </w:rPr>
+              <w:t>Para cada nível ao clicar apresentar sua cor correspondente</w:t>
+            </w:r>
+          </w:p>
+          <w:p>
+            <w:pPr>
+              <w:rPr>
+                <w:b/>
+                <w:bCs/>
+                <w:color w:val="A8D08D" w:themeColor="accent6" w:themeTint="99"/>
+              </w:rPr>
+            </w:pPr>
+            <w:r>
+              <w:rPr>
+                <w:b/>
+                <w:bCs/>
+                <w:color w:val="A8D08D" w:themeColor="accent6" w:themeTint="99"/>
+              </w:rPr>
+              <w:t>(Urgente – Vermelho, Médio – Amarelo, Baixo – Verde)</w:t>
+            </w:r>
+          </w:p>
+          <w:p>
+            <w:pPr>
+              <w:rPr>
+                <w:b/>
+                <w:bCs/>
+                <w:color w:val="A8D08D" w:themeColor="accent6" w:themeTint="99"/>
+              </w:rPr>
+            </w:pPr>
+            <w:r>
+              <w:rPr>
+                <w:b/>
+                <w:bCs/>
+                <w:color w:val="A8D08D" w:themeColor="accent6" w:themeTint="99"/>
               </w:rPr>
               <w:t>Pré-condição: Tela de almoxarifado, já está aberta</w:t>
             </w:r>
@@ -2557,14 +2783,14 @@
               <w:rPr>
                 <w:b/>
                 <w:bCs/>
-                <w:color w:val="FF0000"/>
-              </w:rPr>
-            </w:pPr>
-            <w:r>
-              <w:rPr>
-                <w:b/>
-                <w:bCs/>
-                <w:color w:val="FF0000"/>
+                <w:color w:val="A8D08D" w:themeColor="accent6" w:themeTint="99"/>
+              </w:rPr>
+            </w:pPr>
+            <w:r>
+              <w:rPr>
+                <w:b/>
+                <w:bCs/>
+                <w:color w:val="A8D08D" w:themeColor="accent6" w:themeTint="99"/>
               </w:rPr>
               <w:t>Ações:</w:t>
             </w:r>
@@ -2574,33 +2800,112 @@
               <w:rPr>
                 <w:b/>
                 <w:bCs/>
-                <w:color w:val="FF0000"/>
-              </w:rPr>
-            </w:pPr>
-            <w:r>
-              <w:rPr>
-                <w:b/>
-                <w:bCs/>
-                <w:color w:val="FF0000"/>
-              </w:rPr>
-              <w:t xml:space="preserve">1. Quantidade informada | Resultado esperado: Valor informada maior que zero e a quantidade menor ou igual ao valor </w:t>
-            </w:r>
-            <w:r>
-              <w:rPr>
-                <w:b/>
-                <w:bCs/>
-                <w:color w:val="FF0000"/>
-              </w:rPr>
-              <w:lastRenderedPageBreak/>
-              <w:t>exibido no estoque, após o botão grava irá ficar ativo</w:t>
-            </w:r>
-          </w:p>
-          <w:p>
-            <w:pPr>
-              <w:rPr>
-                <w:b/>
-                <w:bCs/>
-                <w:color w:val="FF0000"/>
+                <w:color w:val="A8D08D" w:themeColor="accent6" w:themeTint="99"/>
+              </w:rPr>
+            </w:pPr>
+            <w:r>
+              <w:rPr>
+                <w:b/>
+                <w:bCs/>
+                <w:color w:val="A8D08D" w:themeColor="accent6" w:themeTint="99"/>
+              </w:rPr>
+              <w:t xml:space="preserve">1.Clicar em urgente | Resultado esperado: </w:t>
+            </w:r>
+            <w:proofErr w:type="spellStart"/>
+            <w:r>
+              <w:rPr>
+                <w:b/>
+                <w:bCs/>
+                <w:color w:val="A8D08D" w:themeColor="accent6" w:themeTint="99"/>
+              </w:rPr>
+              <w:t>circulo</w:t>
+            </w:r>
+            <w:proofErr w:type="spellEnd"/>
+            <w:r>
+              <w:rPr>
+                <w:b/>
+                <w:bCs/>
+                <w:color w:val="A8D08D" w:themeColor="accent6" w:themeTint="99"/>
+              </w:rPr>
+              <w:t xml:space="preserve"> ficar com a cor vermelha</w:t>
+            </w:r>
+          </w:p>
+          <w:p>
+            <w:pPr>
+              <w:rPr>
+                <w:b/>
+                <w:bCs/>
+                <w:color w:val="A8D08D" w:themeColor="accent6" w:themeTint="99"/>
+              </w:rPr>
+            </w:pPr>
+            <w:r>
+              <w:rPr>
+                <w:b/>
+                <w:bCs/>
+                <w:color w:val="A8D08D" w:themeColor="accent6" w:themeTint="99"/>
+              </w:rPr>
+              <w:t xml:space="preserve">2.Clicar em médio | Resultado esperado: </w:t>
+            </w:r>
+            <w:proofErr w:type="spellStart"/>
+            <w:r>
+              <w:rPr>
+                <w:b/>
+                <w:bCs/>
+                <w:color w:val="A8D08D" w:themeColor="accent6" w:themeTint="99"/>
+              </w:rPr>
+              <w:t>circulo</w:t>
+            </w:r>
+            <w:proofErr w:type="spellEnd"/>
+            <w:r>
+              <w:rPr>
+                <w:b/>
+                <w:bCs/>
+                <w:color w:val="A8D08D" w:themeColor="accent6" w:themeTint="99"/>
+              </w:rPr>
+              <w:t xml:space="preserve"> ficar com a cor amarela</w:t>
+            </w:r>
+          </w:p>
+          <w:p>
+            <w:pPr>
+              <w:rPr>
+                <w:b/>
+                <w:bCs/>
+                <w:color w:val="A8D08D" w:themeColor="accent6" w:themeTint="99"/>
+              </w:rPr>
+            </w:pPr>
+            <w:r>
+              <w:rPr>
+                <w:b/>
+                <w:bCs/>
+                <w:color w:val="A8D08D" w:themeColor="accent6" w:themeTint="99"/>
+              </w:rPr>
+              <w:t xml:space="preserve">3.Clicar em baixo | Resultado esperado: </w:t>
+            </w:r>
+            <w:proofErr w:type="spellStart"/>
+            <w:r>
+              <w:rPr>
+                <w:b/>
+                <w:bCs/>
+                <w:color w:val="A8D08D" w:themeColor="accent6" w:themeTint="99"/>
+              </w:rPr>
+              <w:t>circulo</w:t>
+            </w:r>
+            <w:proofErr w:type="spellEnd"/>
+            <w:r>
+              <w:rPr>
+                <w:b/>
+                <w:bCs/>
+                <w:color w:val="A8D08D" w:themeColor="accent6" w:themeTint="99"/>
+              </w:rPr>
+              <w:t xml:space="preserve"> ficar com a cor verde</w:t>
+            </w:r>
+          </w:p>
+          <w:p>
+            <w:pPr>
+              <w:rPr>
+                <w:b/>
+                <w:bCs/>
+                <w:color w:val="A8D08D" w:themeColor="accent6" w:themeTint="99"/>
               </w:rPr>
             </w:pPr>
           </w:p>
@@ -2612,35 +2917,34 @@
           <w:p>
             <w:pPr>
               <w:rPr>
-                <w:color w:val="FF0000"/>
-              </w:rPr>
-            </w:pPr>
-            <w:r>
-              <w:rPr>
-                <w:color w:val="FF0000"/>
-              </w:rPr>
-              <w:lastRenderedPageBreak/>
-              <w:t>Botão (Salvar/Gravar) sempre está liberado</w:t>
-            </w:r>
-          </w:p>
-          <w:p>
-            <w:pPr>
-              <w:rPr>
-                <w:color w:val="FF0000"/>
-              </w:rPr>
-            </w:pPr>
-          </w:p>
-          <w:p>
-            <w:pPr>
-              <w:rPr>
-                <w:color w:val="FF0000"/>
-              </w:rPr>
-            </w:pPr>
-            <w:r>
-              <w:rPr>
-                <w:color w:val="FF0000"/>
-              </w:rPr>
-              <w:t>falso</w:t>
+                <w:color w:val="A8D08D" w:themeColor="accent6" w:themeTint="99"/>
+              </w:rPr>
+            </w:pPr>
+            <w:r>
+              <w:rPr>
+                <w:color w:val="A8D08D" w:themeColor="accent6" w:themeTint="99"/>
+              </w:rPr>
+              <w:t>Para cada nível aparece sua cor correspondente</w:t>
+            </w:r>
+          </w:p>
+          <w:p>
+            <w:pPr>
+              <w:rPr>
+                <w:color w:val="A8D08D" w:themeColor="accent6" w:themeTint="99"/>
+              </w:rPr>
+            </w:pPr>
+          </w:p>
+          <w:p>
+            <w:pPr>
+              <w:rPr>
+                <w:color w:val="FF0000"/>
+              </w:rPr>
+            </w:pPr>
+            <w:r>
+              <w:rPr>
+                <w:color w:val="A8D08D" w:themeColor="accent6" w:themeTint="99"/>
+              </w:rPr>
+              <w:t>sucesso</w:t>
             </w:r>
           </w:p>
         </w:tc>
@@ -2653,14 +2957,14 @@
           <w:p>
             <w:pPr>
               <w:rPr>
-                <w:color w:val="A8D08D" w:themeColor="accent6" w:themeTint="99"/>
-              </w:rPr>
-            </w:pPr>
-            <w:r>
-              <w:rPr>
-                <w:color w:val="A8D08D" w:themeColor="accent6" w:themeTint="99"/>
-              </w:rPr>
-              <w:t>12</w:t>
+                <w:color w:val="FF0000"/>
+              </w:rPr>
+            </w:pPr>
+            <w:r>
+              <w:rPr>
+                <w:color w:val="FF0000"/>
+              </w:rPr>
+              <w:t>13</w:t>
             </w:r>
           </w:p>
         </w:tc>
@@ -2673,48 +2977,48 @@
               <w:rPr>
                 <w:b/>
                 <w:bCs/>
-                <w:color w:val="A8D08D" w:themeColor="accent6" w:themeTint="99"/>
-              </w:rPr>
-            </w:pPr>
-            <w:r>
-              <w:rPr>
-                <w:b/>
-                <w:bCs/>
-                <w:color w:val="A8D08D" w:themeColor="accent6" w:themeTint="99"/>
-              </w:rPr>
-              <w:t>CT12: Validar Nível de Prioridade – Cores</w:t>
-            </w:r>
-          </w:p>
-          <w:p>
-            <w:pPr>
-              <w:rPr>
-                <w:b/>
-                <w:bCs/>
-                <w:color w:val="A8D08D" w:themeColor="accent6" w:themeTint="99"/>
-              </w:rPr>
-            </w:pPr>
-            <w:r>
-              <w:rPr>
-                <w:b/>
-                <w:bCs/>
-                <w:color w:val="A8D08D" w:themeColor="accent6" w:themeTint="99"/>
-              </w:rPr>
-              <w:t>RN: RN12</w:t>
-            </w:r>
-          </w:p>
-          <w:p>
-            <w:pPr>
-              <w:rPr>
-                <w:b/>
-                <w:bCs/>
-                <w:color w:val="A8D08D" w:themeColor="accent6" w:themeTint="99"/>
-              </w:rPr>
-            </w:pPr>
-            <w:r>
-              <w:rPr>
-                <w:b/>
-                <w:bCs/>
-                <w:color w:val="A8D08D" w:themeColor="accent6" w:themeTint="99"/>
+                <w:color w:val="FF0000"/>
+              </w:rPr>
+            </w:pPr>
+            <w:r>
+              <w:rPr>
+                <w:b/>
+                <w:bCs/>
+                <w:color w:val="FF0000"/>
+              </w:rPr>
+              <w:t>CT13: Estoque – Campo</w:t>
+            </w:r>
+          </w:p>
+          <w:p>
+            <w:pPr>
+              <w:rPr>
+                <w:b/>
+                <w:bCs/>
+                <w:color w:val="FF0000"/>
+              </w:rPr>
+            </w:pPr>
+            <w:r>
+              <w:rPr>
+                <w:b/>
+                <w:bCs/>
+                <w:color w:val="FF0000"/>
+              </w:rPr>
+              <w:t>RN: RN13</w:t>
+            </w:r>
+          </w:p>
+          <w:p>
+            <w:pPr>
+              <w:rPr>
+                <w:b/>
+                <w:bCs/>
+                <w:color w:val="FF0000"/>
+              </w:rPr>
+            </w:pPr>
+            <w:r>
+              <w:rPr>
+                <w:b/>
+                <w:bCs/>
+                <w:color w:val="FF0000"/>
               </w:rPr>
               <w:t>Resultado esperado:</w:t>
             </w:r>
@@ -2724,48 +3028,31 @@
               <w:rPr>
                 <w:b/>
                 <w:bCs/>
-                <w:color w:val="A8D08D" w:themeColor="accent6" w:themeTint="99"/>
-              </w:rPr>
-            </w:pPr>
-            <w:r>
-              <w:rPr>
-                <w:b/>
-                <w:bCs/>
-                <w:color w:val="A8D08D" w:themeColor="accent6" w:themeTint="99"/>
-              </w:rPr>
-              <w:t>Para cada nível ao clicar apresentar sua cor correspondente</w:t>
-            </w:r>
-          </w:p>
-          <w:p>
-            <w:pPr>
-              <w:rPr>
-                <w:b/>
-                <w:bCs/>
-                <w:color w:val="A8D08D" w:themeColor="accent6" w:themeTint="99"/>
-              </w:rPr>
-            </w:pPr>
-            <w:r>
-              <w:rPr>
-                <w:b/>
-                <w:bCs/>
-                <w:color w:val="A8D08D" w:themeColor="accent6" w:themeTint="99"/>
-              </w:rPr>
-              <w:t>(Urgente – Vermelho, Médio – Amarelo, Baixo – Verde)</w:t>
-            </w:r>
-          </w:p>
-          <w:p>
-            <w:pPr>
-              <w:rPr>
-                <w:b/>
-                <w:bCs/>
-                <w:color w:val="A8D08D" w:themeColor="accent6" w:themeTint="99"/>
-              </w:rPr>
-            </w:pPr>
-            <w:r>
-              <w:rPr>
-                <w:b/>
-                <w:bCs/>
-                <w:color w:val="A8D08D" w:themeColor="accent6" w:themeTint="99"/>
+                <w:color w:val="FF0000"/>
+              </w:rPr>
+            </w:pPr>
+            <w:r>
+              <w:rPr>
+                <w:b/>
+                <w:bCs/>
+                <w:color w:val="FF0000"/>
+              </w:rPr>
+              <w:t>O elemento Status Estoque é o retângulo exibido ao lado do campo quantidade e deve ficar com as cores a seguir e conforme legenda.</w:t>
+            </w:r>
+          </w:p>
+          <w:p>
+            <w:pPr>
+              <w:rPr>
+                <w:b/>
+                <w:bCs/>
+                <w:color w:val="FF0000"/>
+              </w:rPr>
+            </w:pPr>
+            <w:r>
+              <w:rPr>
+                <w:b/>
+                <w:bCs/>
+                <w:color w:val="FF0000"/>
               </w:rPr>
               <w:t>Pré-condição: Tela de almoxarifado, já está aberta</w:t>
             </w:r>
@@ -2775,14 +3062,14 @@
               <w:rPr>
                 <w:b/>
                 <w:bCs/>
-                <w:color w:val="A8D08D" w:themeColor="accent6" w:themeTint="99"/>
-              </w:rPr>
-            </w:pPr>
-            <w:r>
-              <w:rPr>
-                <w:b/>
-                <w:bCs/>
-                <w:color w:val="A8D08D" w:themeColor="accent6" w:themeTint="99"/>
+                <w:color w:val="FF0000"/>
+              </w:rPr>
+            </w:pPr>
+            <w:r>
+              <w:rPr>
+                <w:b/>
+                <w:bCs/>
+                <w:color w:val="FF0000"/>
               </w:rPr>
               <w:t>Ações:</w:t>
             </w:r>
@@ -2792,112 +3079,58 @@
               <w:rPr>
                 <w:b/>
                 <w:bCs/>
-                <w:color w:val="A8D08D" w:themeColor="accent6" w:themeTint="99"/>
-              </w:rPr>
-            </w:pPr>
-            <w:r>
-              <w:rPr>
-                <w:b/>
-                <w:bCs/>
-                <w:color w:val="A8D08D" w:themeColor="accent6" w:themeTint="99"/>
-              </w:rPr>
-              <w:t xml:space="preserve">1.Clicar em urgente | Resultado esperado: </w:t>
-            </w:r>
-            <w:proofErr w:type="spellStart"/>
-            <w:r>
-              <w:rPr>
-                <w:b/>
-                <w:bCs/>
-                <w:color w:val="A8D08D" w:themeColor="accent6" w:themeTint="99"/>
-              </w:rPr>
-              <w:t>circulo</w:t>
-            </w:r>
-            <w:proofErr w:type="spellEnd"/>
-            <w:r>
-              <w:rPr>
-                <w:b/>
-                <w:bCs/>
-                <w:color w:val="A8D08D" w:themeColor="accent6" w:themeTint="99"/>
-              </w:rPr>
-              <w:t xml:space="preserve"> ficar com a cor vermelha</w:t>
-            </w:r>
-          </w:p>
-          <w:p>
-            <w:pPr>
-              <w:rPr>
-                <w:b/>
-                <w:bCs/>
-                <w:color w:val="A8D08D" w:themeColor="accent6" w:themeTint="99"/>
-              </w:rPr>
-            </w:pPr>
-            <w:r>
-              <w:rPr>
-                <w:b/>
-                <w:bCs/>
-                <w:color w:val="A8D08D" w:themeColor="accent6" w:themeTint="99"/>
-              </w:rPr>
-              <w:t xml:space="preserve">2.Clicar em médio | Resultado esperado: </w:t>
-            </w:r>
-            <w:proofErr w:type="spellStart"/>
-            <w:r>
-              <w:rPr>
-                <w:b/>
-                <w:bCs/>
-                <w:color w:val="A8D08D" w:themeColor="accent6" w:themeTint="99"/>
-              </w:rPr>
-              <w:t>circulo</w:t>
-            </w:r>
-            <w:proofErr w:type="spellEnd"/>
-            <w:r>
-              <w:rPr>
-                <w:b/>
-                <w:bCs/>
-                <w:color w:val="A8D08D" w:themeColor="accent6" w:themeTint="99"/>
-              </w:rPr>
-              <w:t xml:space="preserve"> ficar com a cor amarela</w:t>
-            </w:r>
-          </w:p>
-          <w:p>
-            <w:pPr>
-              <w:rPr>
-                <w:b/>
-                <w:bCs/>
-                <w:color w:val="A8D08D" w:themeColor="accent6" w:themeTint="99"/>
-              </w:rPr>
-            </w:pPr>
-            <w:r>
-              <w:rPr>
-                <w:b/>
-                <w:bCs/>
-                <w:color w:val="A8D08D" w:themeColor="accent6" w:themeTint="99"/>
-              </w:rPr>
-              <w:t xml:space="preserve">3.Clicar em baixo | Resultado esperado: </w:t>
-            </w:r>
-            <w:proofErr w:type="spellStart"/>
-            <w:r>
-              <w:rPr>
-                <w:b/>
-                <w:bCs/>
-                <w:color w:val="A8D08D" w:themeColor="accent6" w:themeTint="99"/>
-              </w:rPr>
-              <w:t>circulo</w:t>
-            </w:r>
-            <w:proofErr w:type="spellEnd"/>
-            <w:r>
-              <w:rPr>
-                <w:b/>
-                <w:bCs/>
-                <w:color w:val="A8D08D" w:themeColor="accent6" w:themeTint="99"/>
-              </w:rPr>
-              <w:t xml:space="preserve"> ficar com a cor verde</w:t>
-            </w:r>
-          </w:p>
-          <w:p>
-            <w:pPr>
-              <w:rPr>
-                <w:b/>
-                <w:bCs/>
-                <w:color w:val="A8D08D" w:themeColor="accent6" w:themeTint="99"/>
+                <w:color w:val="FF0000"/>
+              </w:rPr>
+            </w:pPr>
+            <w:r>
+              <w:rPr>
+                <w:b/>
+                <w:bCs/>
+                <w:color w:val="FF0000"/>
+              </w:rPr>
+              <w:t>1. Estoque acima 10% do estoque mínimo| Resultado esperado: Retângulo preenchida com a cor verde</w:t>
+            </w:r>
+          </w:p>
+          <w:p>
+            <w:pPr>
+              <w:rPr>
+                <w:b/>
+                <w:bCs/>
+                <w:color w:val="FF0000"/>
+              </w:rPr>
+            </w:pPr>
+            <w:r>
+              <w:rPr>
+                <w:b/>
+                <w:bCs/>
+                <w:color w:val="FF0000"/>
+              </w:rPr>
+              <w:t>2. Estoque abaixo 10% do estoque mínimo| Resultado esperado: Retângulo preenchida com a cor amarela</w:t>
+            </w:r>
+          </w:p>
+          <w:p>
+            <w:pPr>
+              <w:rPr>
+                <w:b/>
+                <w:bCs/>
+                <w:color w:val="FF0000"/>
+              </w:rPr>
+            </w:pPr>
+            <w:r>
+              <w:rPr>
+                <w:b/>
+                <w:bCs/>
+                <w:color w:val="FF0000"/>
+              </w:rPr>
+              <w:t>3. Estoque abaixo do estoque mínimo| Resultado esperado: Retângulo preenchida com a cor vermelha</w:t>
+            </w:r>
+          </w:p>
+          <w:p>
+            <w:pPr>
+              <w:rPr>
+                <w:b/>
+                <w:bCs/>
+                <w:color w:val="FF0000"/>
               </w:rPr>
             </w:pPr>
           </w:p>
@@ -2909,235 +3142,9 @@
           <w:p>
             <w:pPr>
               <w:rPr>
-                <w:color w:val="A8D08D" w:themeColor="accent6" w:themeTint="99"/>
-              </w:rPr>
-            </w:pPr>
-            <w:r>
-              <w:rPr>
-                <w:color w:val="A8D08D" w:themeColor="accent6" w:themeTint="99"/>
-              </w:rPr>
-              <w:t>Para cada nível aparece sua cor correspondente</w:t>
-            </w:r>
-          </w:p>
-          <w:p>
-            <w:pPr>
-              <w:rPr>
-                <w:color w:val="A8D08D" w:themeColor="accent6" w:themeTint="99"/>
-              </w:rPr>
-            </w:pPr>
-          </w:p>
-          <w:p>
-            <w:pPr>
-              <w:rPr>
-                <w:color w:val="FF0000"/>
-              </w:rPr>
-            </w:pPr>
-            <w:r>
-              <w:rPr>
-                <w:color w:val="A8D08D" w:themeColor="accent6" w:themeTint="99"/>
-              </w:rPr>
-              <w:t>sucesso</w:t>
-            </w:r>
-          </w:p>
-        </w:tc>
-      </w:tr>
-      <w:tr>
-        <w:tc>
-          <w:tcPr>
-            <w:tcW w:w="1129" w:type="dxa"/>
-          </w:tcPr>
-          <w:p>
-            <w:pPr>
-              <w:rPr>
-                <w:color w:val="FF0000"/>
-              </w:rPr>
-            </w:pPr>
-            <w:r>
-              <w:rPr>
-                <w:color w:val="FF0000"/>
-              </w:rPr>
-              <w:t>13</w:t>
-            </w:r>
-          </w:p>
-        </w:tc>
-        <w:tc>
-          <w:tcPr>
-            <w:tcW w:w="3544" w:type="dxa"/>
-          </w:tcPr>
-          <w:p>
-            <w:pPr>
-              <w:rPr>
-                <w:b/>
-                <w:bCs/>
-                <w:color w:val="FF0000"/>
-              </w:rPr>
-            </w:pPr>
-            <w:r>
-              <w:rPr>
-                <w:b/>
-                <w:bCs/>
-                <w:color w:val="FF0000"/>
-              </w:rPr>
-              <w:t>CT13: Estoque – Campo</w:t>
-            </w:r>
-          </w:p>
-          <w:p>
-            <w:pPr>
-              <w:rPr>
-                <w:b/>
-                <w:bCs/>
-                <w:color w:val="FF0000"/>
-              </w:rPr>
-            </w:pPr>
-            <w:r>
-              <w:rPr>
-                <w:b/>
-                <w:bCs/>
-                <w:color w:val="FF0000"/>
-              </w:rPr>
-              <w:t>RN: RN13</w:t>
-            </w:r>
-          </w:p>
-          <w:p>
-            <w:pPr>
-              <w:rPr>
-                <w:b/>
-                <w:bCs/>
-                <w:color w:val="FF0000"/>
-              </w:rPr>
-            </w:pPr>
-            <w:r>
-              <w:rPr>
-                <w:b/>
-                <w:bCs/>
-                <w:color w:val="FF0000"/>
-              </w:rPr>
-              <w:t>Resultado esperado:</w:t>
-            </w:r>
-          </w:p>
-          <w:p>
-            <w:pPr>
-              <w:rPr>
-                <w:b/>
-                <w:bCs/>
-                <w:color w:val="FF0000"/>
-              </w:rPr>
-            </w:pPr>
-            <w:r>
-              <w:rPr>
-                <w:b/>
-                <w:bCs/>
-                <w:color w:val="FF0000"/>
-              </w:rPr>
-              <w:t>O elemento Status Estoque é o retângulo exibido ao lado do campo quantidade e deve ficar com as cores a seguir e conforme legenda.</w:t>
-            </w:r>
-          </w:p>
-          <w:p>
-            <w:pPr>
-              <w:rPr>
-                <w:b/>
-                <w:bCs/>
-                <w:color w:val="FF0000"/>
-              </w:rPr>
-            </w:pPr>
-            <w:r>
-              <w:rPr>
-                <w:b/>
-                <w:bCs/>
-                <w:color w:val="FF0000"/>
-              </w:rPr>
-              <w:t>Pré-condição: Tela de almoxarifado, já está aberta</w:t>
-            </w:r>
-          </w:p>
-          <w:p>
-            <w:pPr>
-              <w:rPr>
-                <w:b/>
-                <w:bCs/>
-                <w:color w:val="FF0000"/>
-              </w:rPr>
-            </w:pPr>
-            <w:r>
-              <w:rPr>
-                <w:b/>
-                <w:bCs/>
-                <w:color w:val="FF0000"/>
-              </w:rPr>
-              <w:t>Ações:</w:t>
-            </w:r>
-          </w:p>
-          <w:p>
-            <w:pPr>
-              <w:rPr>
-                <w:b/>
-                <w:bCs/>
-                <w:color w:val="FF0000"/>
-              </w:rPr>
-            </w:pPr>
-            <w:r>
-              <w:rPr>
-                <w:b/>
-                <w:bCs/>
-                <w:color w:val="FF0000"/>
-              </w:rPr>
-              <w:t>1. Estoque acima 10% do estoque mínimo| Resultado esperado: Retângulo preenchida com a cor verde</w:t>
-            </w:r>
-          </w:p>
-          <w:p>
-            <w:pPr>
-              <w:rPr>
-                <w:b/>
-                <w:bCs/>
-                <w:color w:val="FF0000"/>
-              </w:rPr>
-            </w:pPr>
-            <w:r>
-              <w:rPr>
-                <w:b/>
-                <w:bCs/>
-                <w:color w:val="FF0000"/>
-              </w:rPr>
-              <w:t>2. Estoque abaixo 10% do estoque mínimo| Resultado esperado: Retângulo preenchida com a cor amarela</w:t>
-            </w:r>
-          </w:p>
-          <w:p>
-            <w:pPr>
-              <w:rPr>
-                <w:b/>
-                <w:bCs/>
-                <w:color w:val="FF0000"/>
-              </w:rPr>
-            </w:pPr>
-            <w:r>
-              <w:rPr>
-                <w:b/>
-                <w:bCs/>
-                <w:color w:val="FF0000"/>
-              </w:rPr>
-              <w:t>3. Estoque abaixo do estoque mínimo| Resultado esperado: Retângulo preenchida com a cor vermelha</w:t>
-            </w:r>
-          </w:p>
-          <w:p>
-            <w:pPr>
-              <w:rPr>
-                <w:b/>
-                <w:bCs/>
-                <w:color w:val="FF0000"/>
-              </w:rPr>
-            </w:pPr>
-          </w:p>
-        </w:tc>
-        <w:tc>
-          <w:tcPr>
-            <w:tcW w:w="3821" w:type="dxa"/>
-          </w:tcPr>
-          <w:p>
-            <w:pPr>
-              <w:rPr>
-                <w:color w:val="FF0000"/>
-              </w:rPr>
-            </w:pPr>
-            <w:bookmarkStart w:id="0" w:name="_GoBack"/>
+                <w:color w:val="FF0000"/>
+              </w:rPr>
+            </w:pPr>
             <w:r>
               <w:rPr>
                 <w:color w:val="FF0000"/>
@@ -3164,7 +3171,6 @@
               </w:rPr>
               <w:t>falso</w:t>
             </w:r>
-            <w:bookmarkEnd w:id="0"/>
           </w:p>
         </w:tc>
       </w:tr>

--- a/XUnit/Leandro_Caso.docx
+++ b/XUnit/Leandro_Caso.docx
@@ -582,6 +582,8 @@
             </w:r>
           </w:p>
         </w:tc>
+        <w:bookmarkStart w:id="0" w:name="_GoBack"/>
+        <w:bookmarkEnd w:id="0"/>
       </w:tr>
       <w:tr>
         <w:tc>
@@ -594,7 +596,6 @@
                 <w:color w:val="A8D08D" w:themeColor="accent6" w:themeTint="99"/>
               </w:rPr>
             </w:pPr>
-            <w:bookmarkStart w:id="0" w:name="_GoBack" w:colFirst="1" w:colLast="2"/>
             <w:r>
               <w:rPr>
                 <w:color w:val="A8D08D" w:themeColor="accent6" w:themeTint="99"/>
@@ -612,14 +613,14 @@
               <w:rPr>
                 <w:b/>
                 <w:bCs/>
-                <w:color w:val="FF0000"/>
-              </w:rPr>
-            </w:pPr>
-            <w:r>
-              <w:rPr>
-                <w:b/>
-                <w:bCs/>
-                <w:color w:val="FF0000"/>
+                <w:color w:val="A8D08D" w:themeColor="accent6" w:themeTint="99"/>
+              </w:rPr>
+            </w:pPr>
+            <w:r>
+              <w:rPr>
+                <w:b/>
+                <w:bCs/>
+                <w:color w:val="A8D08D" w:themeColor="accent6" w:themeTint="99"/>
               </w:rPr>
               <w:t>CT03: Validar Campo ID – Campo</w:t>
             </w:r>
@@ -629,14 +630,14 @@
               <w:rPr>
                 <w:b/>
                 <w:bCs/>
-                <w:color w:val="FF0000"/>
-              </w:rPr>
-            </w:pPr>
-            <w:r>
-              <w:rPr>
-                <w:b/>
-                <w:bCs/>
-                <w:color w:val="FF0000"/>
+                <w:color w:val="A8D08D" w:themeColor="accent6" w:themeTint="99"/>
+              </w:rPr>
+            </w:pPr>
+            <w:r>
+              <w:rPr>
+                <w:b/>
+                <w:bCs/>
+                <w:color w:val="A8D08D" w:themeColor="accent6" w:themeTint="99"/>
               </w:rPr>
               <w:t>RN: RN03</w:t>
             </w:r>
@@ -646,14 +647,14 @@
               <w:rPr>
                 <w:b/>
                 <w:bCs/>
-                <w:color w:val="FF0000"/>
-              </w:rPr>
-            </w:pPr>
-            <w:r>
-              <w:rPr>
-                <w:b/>
-                <w:bCs/>
-                <w:color w:val="FF0000"/>
+                <w:color w:val="A8D08D" w:themeColor="accent6" w:themeTint="99"/>
+              </w:rPr>
+            </w:pPr>
+            <w:r>
+              <w:rPr>
+                <w:b/>
+                <w:bCs/>
+                <w:color w:val="A8D08D" w:themeColor="accent6" w:themeTint="99"/>
               </w:rPr>
               <w:t>Resultado esperado:</w:t>
             </w:r>
@@ -663,14 +664,14 @@
               <w:rPr>
                 <w:b/>
                 <w:bCs/>
-                <w:color w:val="FF0000"/>
-              </w:rPr>
-            </w:pPr>
-            <w:r>
-              <w:rPr>
-                <w:b/>
-                <w:bCs/>
-                <w:color w:val="FF0000"/>
+                <w:color w:val="A8D08D" w:themeColor="accent6" w:themeTint="99"/>
+              </w:rPr>
+            </w:pPr>
+            <w:r>
+              <w:rPr>
+                <w:b/>
+                <w:bCs/>
+                <w:color w:val="A8D08D" w:themeColor="accent6" w:themeTint="99"/>
               </w:rPr>
               <w:t>Os campos ID, [Quantidade] só devem aceitar valores inteiros.</w:t>
             </w:r>
@@ -680,14 +681,14 @@
               <w:rPr>
                 <w:b/>
                 <w:bCs/>
-                <w:color w:val="FF0000"/>
-              </w:rPr>
-            </w:pPr>
-            <w:r>
-              <w:rPr>
-                <w:b/>
-                <w:bCs/>
-                <w:color w:val="FF0000"/>
+                <w:color w:val="A8D08D" w:themeColor="accent6" w:themeTint="99"/>
+              </w:rPr>
+            </w:pPr>
+            <w:r>
+              <w:rPr>
+                <w:b/>
+                <w:bCs/>
+                <w:color w:val="A8D08D" w:themeColor="accent6" w:themeTint="99"/>
               </w:rPr>
               <w:t>Pré-condição: Tela de almoxarifado, já está aberta</w:t>
             </w:r>
@@ -697,14 +698,14 @@
               <w:rPr>
                 <w:b/>
                 <w:bCs/>
-                <w:color w:val="FF0000"/>
-              </w:rPr>
-            </w:pPr>
-            <w:r>
-              <w:rPr>
-                <w:b/>
-                <w:bCs/>
-                <w:color w:val="FF0000"/>
+                <w:color w:val="A8D08D" w:themeColor="accent6" w:themeTint="99"/>
+              </w:rPr>
+            </w:pPr>
+            <w:r>
+              <w:rPr>
+                <w:b/>
+                <w:bCs/>
+                <w:color w:val="A8D08D" w:themeColor="accent6" w:themeTint="99"/>
               </w:rPr>
               <w:t>Ações:</w:t>
             </w:r>
@@ -714,14 +715,14 @@
               <w:rPr>
                 <w:b/>
                 <w:bCs/>
-                <w:color w:val="FF0000"/>
-              </w:rPr>
-            </w:pPr>
-            <w:r>
-              <w:rPr>
-                <w:b/>
-                <w:bCs/>
-                <w:color w:val="FF0000"/>
+                <w:color w:val="A8D08D" w:themeColor="accent6" w:themeTint="99"/>
+              </w:rPr>
+            </w:pPr>
+            <w:r>
+              <w:rPr>
+                <w:b/>
+                <w:bCs/>
+                <w:color w:val="A8D08D" w:themeColor="accent6" w:themeTint="99"/>
               </w:rPr>
               <w:t>1. Inserir um valor no campo ID | Resultado esperado: Valor inteiro</w:t>
             </w:r>
@@ -731,7 +732,7 @@
               <w:rPr>
                 <w:b/>
                 <w:bCs/>
-                <w:color w:val="FF0000"/>
+                <w:color w:val="A8D08D" w:themeColor="accent6" w:themeTint="99"/>
               </w:rPr>
             </w:pPr>
           </w:p>
@@ -743,47 +744,47 @@
           <w:p>
             <w:pPr>
               <w:rPr>
-                <w:color w:val="FF0000"/>
+                <w:color w:val="A8D08D" w:themeColor="accent6" w:themeTint="99"/>
               </w:rPr>
             </w:pPr>
             <w:proofErr w:type="gramStart"/>
             <w:r>
               <w:rPr>
-                <w:color w:val="FF0000"/>
+                <w:color w:val="A8D08D" w:themeColor="accent6" w:themeTint="99"/>
               </w:rPr>
               <w:lastRenderedPageBreak/>
               <w:t>Camp</w:t>
             </w:r>
             <w:r>
               <w:rPr>
-                <w:color w:val="FF0000"/>
+                <w:color w:val="A8D08D" w:themeColor="accent6" w:themeTint="99"/>
               </w:rPr>
               <w:t>o(</w:t>
             </w:r>
             <w:proofErr w:type="gramEnd"/>
             <w:r>
               <w:rPr>
-                <w:color w:val="FF0000"/>
-              </w:rPr>
-              <w:t>ID) aceita valores negativos</w:t>
-            </w:r>
-          </w:p>
-          <w:p>
-            <w:pPr>
-              <w:rPr>
-                <w:color w:val="FF0000"/>
-              </w:rPr>
-            </w:pPr>
-          </w:p>
-          <w:p>
-            <w:pPr>
-              <w:rPr>
-                <w:color w:val="FF0000"/>
-              </w:rPr>
-            </w:pPr>
-            <w:r>
-              <w:rPr>
-                <w:color w:val="FF0000"/>
+                <w:color w:val="A8D08D" w:themeColor="accent6" w:themeTint="99"/>
+              </w:rPr>
+              <w:t>ID) aceita valores inteiros</w:t>
+            </w:r>
+          </w:p>
+          <w:p>
+            <w:pPr>
+              <w:rPr>
+                <w:color w:val="A8D08D" w:themeColor="accent6" w:themeTint="99"/>
+              </w:rPr>
+            </w:pPr>
+          </w:p>
+          <w:p>
+            <w:pPr>
+              <w:rPr>
+                <w:color w:val="A8D08D" w:themeColor="accent6" w:themeTint="99"/>
+              </w:rPr>
+            </w:pPr>
+            <w:r>
+              <w:rPr>
+                <w:color w:val="A8D08D" w:themeColor="accent6" w:themeTint="99"/>
               </w:rPr>
               <w:t>falso</w:t>
             </w:r>
@@ -818,14 +819,14 @@
               <w:rPr>
                 <w:b/>
                 <w:bCs/>
-                <w:color w:val="FF0000"/>
-              </w:rPr>
-            </w:pPr>
-            <w:r>
-              <w:rPr>
-                <w:b/>
-                <w:bCs/>
-                <w:color w:val="FF0000"/>
+                <w:color w:val="A8D08D" w:themeColor="accent6" w:themeTint="99"/>
+              </w:rPr>
+            </w:pPr>
+            <w:r>
+              <w:rPr>
+                <w:b/>
+                <w:bCs/>
+                <w:color w:val="A8D08D" w:themeColor="accent6" w:themeTint="99"/>
               </w:rPr>
               <w:t>CT04: Categoria Motivo – Campo</w:t>
             </w:r>
@@ -835,14 +836,14 @@
               <w:rPr>
                 <w:b/>
                 <w:bCs/>
-                <w:color w:val="FF0000"/>
-              </w:rPr>
-            </w:pPr>
-            <w:r>
-              <w:rPr>
-                <w:b/>
-                <w:bCs/>
-                <w:color w:val="FF0000"/>
+                <w:color w:val="A8D08D" w:themeColor="accent6" w:themeTint="99"/>
+              </w:rPr>
+            </w:pPr>
+            <w:r>
+              <w:rPr>
+                <w:b/>
+                <w:bCs/>
+                <w:color w:val="A8D08D" w:themeColor="accent6" w:themeTint="99"/>
               </w:rPr>
               <w:t>RN: RN04</w:t>
             </w:r>
@@ -852,14 +853,14 @@
               <w:rPr>
                 <w:b/>
                 <w:bCs/>
-                <w:color w:val="FF0000"/>
-              </w:rPr>
-            </w:pPr>
-            <w:r>
-              <w:rPr>
-                <w:b/>
-                <w:bCs/>
-                <w:color w:val="FF0000"/>
+                <w:color w:val="A8D08D" w:themeColor="accent6" w:themeTint="99"/>
+              </w:rPr>
+            </w:pPr>
+            <w:r>
+              <w:rPr>
+                <w:b/>
+                <w:bCs/>
+                <w:color w:val="A8D08D" w:themeColor="accent6" w:themeTint="99"/>
               </w:rPr>
               <w:t>Resultado esperado:</w:t>
             </w:r>
@@ -869,14 +870,14 @@
               <w:rPr>
                 <w:b/>
                 <w:bCs/>
-                <w:color w:val="FF0000"/>
-              </w:rPr>
-            </w:pPr>
-            <w:r>
-              <w:rPr>
-                <w:b/>
-                <w:bCs/>
-                <w:color w:val="FF0000"/>
+                <w:color w:val="A8D08D" w:themeColor="accent6" w:themeTint="99"/>
+              </w:rPr>
+            </w:pPr>
+            <w:r>
+              <w:rPr>
+                <w:b/>
+                <w:bCs/>
+                <w:color w:val="A8D08D" w:themeColor="accent6" w:themeTint="99"/>
               </w:rPr>
               <w:t>Ao carregar a tela os dados da Categoria Motivo devem ser carregados da API.</w:t>
             </w:r>
@@ -885,14 +886,14 @@
             <w:pPr>
               <w:rPr>
                 <w:bCs/>
-                <w:color w:val="FF0000"/>
-              </w:rPr>
-            </w:pPr>
-            <w:r>
-              <w:rPr>
-                <w:b/>
-                <w:bCs/>
-                <w:color w:val="FF0000"/>
+                <w:color w:val="A8D08D" w:themeColor="accent6" w:themeTint="99"/>
+              </w:rPr>
+            </w:pPr>
+            <w:r>
+              <w:rPr>
+                <w:b/>
+                <w:bCs/>
+                <w:color w:val="A8D08D" w:themeColor="accent6" w:themeTint="99"/>
               </w:rPr>
               <w:t>Pré-condição: Tela de almoxarifado, já está aberta</w:t>
             </w:r>
@@ -902,14 +903,14 @@
               <w:rPr>
                 <w:b/>
                 <w:bCs/>
-                <w:color w:val="FF0000"/>
-              </w:rPr>
-            </w:pPr>
-            <w:r>
-              <w:rPr>
-                <w:b/>
-                <w:bCs/>
-                <w:color w:val="FF0000"/>
+                <w:color w:val="A8D08D" w:themeColor="accent6" w:themeTint="99"/>
+              </w:rPr>
+            </w:pPr>
+            <w:r>
+              <w:rPr>
+                <w:b/>
+                <w:bCs/>
+                <w:color w:val="A8D08D" w:themeColor="accent6" w:themeTint="99"/>
               </w:rPr>
               <w:t>Ações:</w:t>
             </w:r>
@@ -919,14 +920,14 @@
               <w:rPr>
                 <w:b/>
                 <w:bCs/>
-                <w:color w:val="FF0000"/>
-              </w:rPr>
-            </w:pPr>
-            <w:r>
-              <w:rPr>
-                <w:b/>
-                <w:bCs/>
-                <w:color w:val="FF0000"/>
+                <w:color w:val="A8D08D" w:themeColor="accent6" w:themeTint="99"/>
+              </w:rPr>
+            </w:pPr>
+            <w:r>
+              <w:rPr>
+                <w:b/>
+                <w:bCs/>
+                <w:color w:val="A8D08D" w:themeColor="accent6" w:themeTint="99"/>
               </w:rPr>
               <w:t>1. Clicar em Categoria Motivo| Resultado esperado: Dados já forem carregados pela API</w:t>
             </w:r>
@@ -936,7 +937,7 @@
               <w:rPr>
                 <w:b/>
                 <w:bCs/>
-                <w:color w:val="FF0000"/>
+                <w:color w:val="A8D08D" w:themeColor="accent6" w:themeTint="99"/>
               </w:rPr>
             </w:pPr>
           </w:p>
@@ -948,18 +949,18 @@
           <w:p>
             <w:pPr>
               <w:rPr>
-                <w:color w:val="FF0000"/>
-              </w:rPr>
-            </w:pPr>
-            <w:r>
-              <w:rPr>
-                <w:color w:val="FF0000"/>
+                <w:color w:val="A8D08D" w:themeColor="accent6" w:themeTint="99"/>
+              </w:rPr>
+            </w:pPr>
+            <w:r>
+              <w:rPr>
+                <w:color w:val="A8D08D" w:themeColor="accent6" w:themeTint="99"/>
               </w:rPr>
               <w:t xml:space="preserve">Ao carregar o site os dados </w:t>
             </w:r>
             <w:r>
               <w:rPr>
-                <w:color w:val="FF0000"/>
+                <w:color w:val="A8D08D" w:themeColor="accent6" w:themeTint="99"/>
               </w:rPr>
               <w:t>do campo categoria motivo são carregados</w:t>
             </w:r>
@@ -967,26 +968,25 @@
           <w:p>
             <w:pPr>
               <w:rPr>
-                <w:color w:val="FF0000"/>
-              </w:rPr>
-            </w:pPr>
-          </w:p>
-          <w:p>
-            <w:pPr>
-              <w:rPr>
-                <w:color w:val="FF0000"/>
-              </w:rPr>
-            </w:pPr>
-            <w:r>
-              <w:rPr>
-                <w:color w:val="FF0000"/>
+                <w:color w:val="A8D08D" w:themeColor="accent6" w:themeTint="99"/>
+              </w:rPr>
+            </w:pPr>
+          </w:p>
+          <w:p>
+            <w:pPr>
+              <w:rPr>
+                <w:color w:val="A8D08D" w:themeColor="accent6" w:themeTint="99"/>
+              </w:rPr>
+            </w:pPr>
+            <w:r>
+              <w:rPr>
+                <w:color w:val="A8D08D" w:themeColor="accent6" w:themeTint="99"/>
               </w:rPr>
               <w:t>sucesso</w:t>
             </w:r>
           </w:p>
         </w:tc>
       </w:tr>
-      <w:bookmarkEnd w:id="0"/>
       <w:tr>
         <w:tc>
           <w:tcPr>
